--- a/MTCGProtocoll.docx
+++ b/MTCGProtocoll.docx
@@ -2,7 +2,3917 @@
 <file path=word/document.xml><?xml version="1.0" encoding="utf-8"?>
 <w:document xmlns:wpc="http://schemas.microsoft.com/office/word/2010/wordprocessingCanvas" xmlns:cx="http://schemas.microsoft.com/office/drawing/2014/chartex" xmlns:cx1="http://schemas.microsoft.com/office/drawing/2015/9/8/chartex" xmlns:cx2="http://schemas.microsoft.com/office/drawing/2015/10/21/chartex" xmlns:cx3="http://schemas.microsoft.com/office/drawing/2016/5/9/chartex" xmlns:cx4="http://schemas.microsoft.com/office/drawing/2016/5/10/chartex" xmlns:cx5="http://schemas.microsoft.com/office/drawing/2016/5/11/chartex" xmlns:cx6="http://schemas.microsoft.com/office/drawing/2016/5/12/chartex" xmlns:cx7="http://schemas.microsoft.com/office/drawing/2016/5/13/chartex" xmlns:cx8="http://schemas.microsoft.com/office/drawing/2016/5/14/chartex" xmlns:mc="http://schemas.openxmlformats.org/markup-compatibility/2006" xmlns:aink="http://schemas.microsoft.com/office/drawing/2016/ink" xmlns:am3d="http://schemas.microsoft.com/office/drawing/2017/model3d" xmlns:o="urn:schemas-microsoft-com:office:office" xmlns:oel="http://schemas.microsoft.com/office/2019/extlst" xmlns:r="http://schemas.openxmlformats.org/officeDocument/2006/relationships" xmlns:m="http://schemas.openxmlformats.org/officeDocument/2006/math" xmlns:v="urn:schemas-microsoft-com:vml" xmlns:wp14="http://schemas.microsoft.com/office/word/2010/wordprocessingDrawing" xmlns:wp="http://schemas.openxmlformats.org/drawingml/2006/wordprocessingDrawing" xmlns:w10="urn:schemas-microsoft-com:office:word" xmlns:w="http://schemas.openxmlformats.org/wordprocessingml/2006/main" xmlns:w14="http://schemas.microsoft.com/office/word/2010/wordml" xmlns:w15="http://schemas.microsoft.com/office/word/2012/wordml" xmlns:w16cex="http://schemas.microsoft.com/office/word/2018/wordml/cex" xmlns:w16cid="http://schemas.microsoft.com/office/word/2016/wordml/cid" xmlns:w16="http://schemas.microsoft.com/office/word/2018/wordml" xmlns:w16du="http://schemas.microsoft.com/office/word/2023/wordml/word16du" xmlns:w16sdtdh="http://schemas.microsoft.com/office/word/2020/wordml/sdtdatahash" xmlns:w16sdtfl="http://schemas.microsoft.com/office/word/2024/wordml/sdtformatlock" xmlns:w16se="http://schemas.microsoft.com/office/word/2015/wordml/symex" xmlns:wpg="http://schemas.microsoft.com/office/word/2010/wordprocessingGroup" xmlns:wpi="http://schemas.microsoft.com/office/word/2010/wordprocessingInk" xmlns:wne="http://schemas.microsoft.com/office/word/2006/wordml" xmlns:wps="http://schemas.microsoft.com/office/word/2010/wordprocessingShape" mc:Ignorable="w14 w15 w16se w16cid w16 w16cex w16sdtdh w16sdtfl w16du wp14">
   <w:body>
-    <w:p/>
+    <w:p>
+      <w:pPr>
+        <w:pStyle w:val="berschrift1"/>
+        <w:rPr>
+          <w:lang w:val="en-US"/>
+        </w:rPr>
+      </w:pPr>
+      <w:bookmarkStart w:id="0" w:name="_Toc188981406"/>
+      <w:r>
+        <w:rPr>
+          <w:lang w:val="en-US"/>
+        </w:rPr>
+        <w:t xml:space="preserve">Monster Trading Card Game </w:t>
+      </w:r>
+      <w:proofErr w:type="spellStart"/>
+      <w:r>
+        <w:rPr>
+          <w:lang w:val="en-US"/>
+        </w:rPr>
+        <w:t>Protocoll</w:t>
+      </w:r>
+      <w:bookmarkEnd w:id="0"/>
+      <w:proofErr w:type="spellEnd"/>
+    </w:p>
+    <w:p>
+      <w:pPr>
+        <w:pStyle w:val="Verzeichnis1"/>
+        <w:tabs>
+          <w:tab w:val="right" w:leader="dot" w:pos="9062"/>
+        </w:tabs>
+        <w:rPr>
+          <w:noProof/>
+        </w:rPr>
+      </w:pPr>
+      <w:r>
+        <w:rPr>
+          <w:lang w:val="en-US"/>
+        </w:rPr>
+        <w:fldChar w:fldCharType="begin"/>
+      </w:r>
+      <w:r>
+        <w:rPr>
+          <w:lang w:val="en-US"/>
+        </w:rPr>
+        <w:instrText xml:space="preserve"> TOC \o "1-4" \h \z \u </w:instrText>
+      </w:r>
+      <w:r>
+        <w:rPr>
+          <w:lang w:val="en-US"/>
+        </w:rPr>
+        <w:fldChar w:fldCharType="separate"/>
+      </w:r>
+      <w:hyperlink w:anchor="_Toc188981406" w:history="1">
+        <w:r>
+          <w:rPr>
+            <w:rStyle w:val="Hyperlink"/>
+            <w:noProof/>
+            <w:lang w:val="en-US"/>
+          </w:rPr>
+          <w:t>Monster Trading Card Game Protocoll</w:t>
+        </w:r>
+        <w:r>
+          <w:rPr>
+            <w:noProof/>
+            <w:webHidden/>
+          </w:rPr>
+          <w:tab/>
+        </w:r>
+        <w:r>
+          <w:rPr>
+            <w:noProof/>
+            <w:webHidden/>
+          </w:rPr>
+          <w:fldChar w:fldCharType="begin"/>
+        </w:r>
+        <w:r>
+          <w:rPr>
+            <w:noProof/>
+            <w:webHidden/>
+          </w:rPr>
+          <w:instrText xml:space="preserve"> PAGEREF _Toc188981406 \h </w:instrText>
+        </w:r>
+        <w:r>
+          <w:rPr>
+            <w:noProof/>
+            <w:webHidden/>
+          </w:rPr>
+        </w:r>
+        <w:r>
+          <w:rPr>
+            <w:noProof/>
+            <w:webHidden/>
+          </w:rPr>
+          <w:fldChar w:fldCharType="separate"/>
+        </w:r>
+        <w:r>
+          <w:rPr>
+            <w:noProof/>
+            <w:webHidden/>
+          </w:rPr>
+          <w:t>1</w:t>
+        </w:r>
+        <w:r>
+          <w:rPr>
+            <w:noProof/>
+            <w:webHidden/>
+          </w:rPr>
+          <w:fldChar w:fldCharType="end"/>
+        </w:r>
+      </w:hyperlink>
+    </w:p>
+    <w:p>
+      <w:pPr>
+        <w:pStyle w:val="Verzeichnis2"/>
+        <w:tabs>
+          <w:tab w:val="right" w:leader="dot" w:pos="9062"/>
+        </w:tabs>
+        <w:rPr>
+          <w:noProof/>
+        </w:rPr>
+      </w:pPr>
+      <w:hyperlink w:anchor="_Toc188981407" w:history="1">
+        <w:r>
+          <w:rPr>
+            <w:rStyle w:val="Hyperlink"/>
+            <w:noProof/>
+            <w:lang w:val="en-US"/>
+          </w:rPr>
+          <w:t>Introduction</w:t>
+        </w:r>
+        <w:r>
+          <w:rPr>
+            <w:noProof/>
+            <w:webHidden/>
+          </w:rPr>
+          <w:tab/>
+        </w:r>
+        <w:r>
+          <w:rPr>
+            <w:noProof/>
+            <w:webHidden/>
+          </w:rPr>
+          <w:fldChar w:fldCharType="begin"/>
+        </w:r>
+        <w:r>
+          <w:rPr>
+            <w:noProof/>
+            <w:webHidden/>
+          </w:rPr>
+          <w:instrText xml:space="preserve"> PAGEREF _Toc188981407 \h </w:instrText>
+        </w:r>
+        <w:r>
+          <w:rPr>
+            <w:noProof/>
+            <w:webHidden/>
+          </w:rPr>
+        </w:r>
+        <w:r>
+          <w:rPr>
+            <w:noProof/>
+            <w:webHidden/>
+          </w:rPr>
+          <w:fldChar w:fldCharType="separate"/>
+        </w:r>
+        <w:r>
+          <w:rPr>
+            <w:noProof/>
+            <w:webHidden/>
+          </w:rPr>
+          <w:t>1</w:t>
+        </w:r>
+        <w:r>
+          <w:rPr>
+            <w:noProof/>
+            <w:webHidden/>
+          </w:rPr>
+          <w:fldChar w:fldCharType="end"/>
+        </w:r>
+      </w:hyperlink>
+    </w:p>
+    <w:p>
+      <w:pPr>
+        <w:pStyle w:val="Verzeichnis2"/>
+        <w:tabs>
+          <w:tab w:val="right" w:leader="dot" w:pos="9062"/>
+        </w:tabs>
+        <w:rPr>
+          <w:noProof/>
+        </w:rPr>
+      </w:pPr>
+      <w:hyperlink w:anchor="_Toc188981408" w:history="1">
+        <w:r>
+          <w:rPr>
+            <w:rStyle w:val="Hyperlink"/>
+            <w:noProof/>
+            <w:lang w:val="en-US"/>
+          </w:rPr>
+          <w:t>Features:</w:t>
+        </w:r>
+        <w:r>
+          <w:rPr>
+            <w:noProof/>
+            <w:webHidden/>
+          </w:rPr>
+          <w:tab/>
+        </w:r>
+        <w:r>
+          <w:rPr>
+            <w:noProof/>
+            <w:webHidden/>
+          </w:rPr>
+          <w:fldChar w:fldCharType="begin"/>
+        </w:r>
+        <w:r>
+          <w:rPr>
+            <w:noProof/>
+            <w:webHidden/>
+          </w:rPr>
+          <w:instrText xml:space="preserve"> PAGEREF _Toc188981408 \h </w:instrText>
+        </w:r>
+        <w:r>
+          <w:rPr>
+            <w:noProof/>
+            <w:webHidden/>
+          </w:rPr>
+        </w:r>
+        <w:r>
+          <w:rPr>
+            <w:noProof/>
+            <w:webHidden/>
+          </w:rPr>
+          <w:fldChar w:fldCharType="separate"/>
+        </w:r>
+        <w:r>
+          <w:rPr>
+            <w:noProof/>
+            <w:webHidden/>
+          </w:rPr>
+          <w:t>2</w:t>
+        </w:r>
+        <w:r>
+          <w:rPr>
+            <w:noProof/>
+            <w:webHidden/>
+          </w:rPr>
+          <w:fldChar w:fldCharType="end"/>
+        </w:r>
+      </w:hyperlink>
+    </w:p>
+    <w:p>
+      <w:pPr>
+        <w:pStyle w:val="Verzeichnis3"/>
+        <w:tabs>
+          <w:tab w:val="right" w:leader="dot" w:pos="9062"/>
+        </w:tabs>
+        <w:rPr>
+          <w:noProof/>
+        </w:rPr>
+      </w:pPr>
+      <w:hyperlink w:anchor="_Toc188981409" w:history="1">
+        <w:r>
+          <w:rPr>
+            <w:rStyle w:val="Hyperlink"/>
+            <w:noProof/>
+            <w:lang w:val="en-US"/>
+          </w:rPr>
+          <w:t>Struktur:</w:t>
+        </w:r>
+        <w:r>
+          <w:rPr>
+            <w:noProof/>
+            <w:webHidden/>
+          </w:rPr>
+          <w:tab/>
+        </w:r>
+        <w:r>
+          <w:rPr>
+            <w:noProof/>
+            <w:webHidden/>
+          </w:rPr>
+          <w:fldChar w:fldCharType="begin"/>
+        </w:r>
+        <w:r>
+          <w:rPr>
+            <w:noProof/>
+            <w:webHidden/>
+          </w:rPr>
+          <w:instrText xml:space="preserve"> PAGEREF _Toc188981409 \h </w:instrText>
+        </w:r>
+        <w:r>
+          <w:rPr>
+            <w:noProof/>
+            <w:webHidden/>
+          </w:rPr>
+        </w:r>
+        <w:r>
+          <w:rPr>
+            <w:noProof/>
+            <w:webHidden/>
+          </w:rPr>
+          <w:fldChar w:fldCharType="separate"/>
+        </w:r>
+        <w:r>
+          <w:rPr>
+            <w:noProof/>
+            <w:webHidden/>
+          </w:rPr>
+          <w:t>2</w:t>
+        </w:r>
+        <w:r>
+          <w:rPr>
+            <w:noProof/>
+            <w:webHidden/>
+          </w:rPr>
+          <w:fldChar w:fldCharType="end"/>
+        </w:r>
+      </w:hyperlink>
+    </w:p>
+    <w:p>
+      <w:pPr>
+        <w:pStyle w:val="Verzeichnis4"/>
+        <w:tabs>
+          <w:tab w:val="right" w:leader="dot" w:pos="9062"/>
+        </w:tabs>
+        <w:rPr>
+          <w:noProof/>
+        </w:rPr>
+      </w:pPr>
+      <w:hyperlink w:anchor="_Toc188981410" w:history="1">
+        <w:r>
+          <w:rPr>
+            <w:rStyle w:val="Hyperlink"/>
+            <w:noProof/>
+            <w:lang w:val="en-US"/>
+          </w:rPr>
+          <w:t>The Endpoints available are:</w:t>
+        </w:r>
+        <w:r>
+          <w:rPr>
+            <w:noProof/>
+            <w:webHidden/>
+          </w:rPr>
+          <w:tab/>
+        </w:r>
+        <w:r>
+          <w:rPr>
+            <w:noProof/>
+            <w:webHidden/>
+          </w:rPr>
+          <w:fldChar w:fldCharType="begin"/>
+        </w:r>
+        <w:r>
+          <w:rPr>
+            <w:noProof/>
+            <w:webHidden/>
+          </w:rPr>
+          <w:instrText xml:space="preserve"> PAGEREF _Toc188981410 \h </w:instrText>
+        </w:r>
+        <w:r>
+          <w:rPr>
+            <w:noProof/>
+            <w:webHidden/>
+          </w:rPr>
+        </w:r>
+        <w:r>
+          <w:rPr>
+            <w:noProof/>
+            <w:webHidden/>
+          </w:rPr>
+          <w:fldChar w:fldCharType="separate"/>
+        </w:r>
+        <w:r>
+          <w:rPr>
+            <w:noProof/>
+            <w:webHidden/>
+          </w:rPr>
+          <w:t>2</w:t>
+        </w:r>
+        <w:r>
+          <w:rPr>
+            <w:noProof/>
+            <w:webHidden/>
+          </w:rPr>
+          <w:fldChar w:fldCharType="end"/>
+        </w:r>
+      </w:hyperlink>
+    </w:p>
+    <w:p>
+      <w:pPr>
+        <w:pStyle w:val="Verzeichnis4"/>
+        <w:tabs>
+          <w:tab w:val="right" w:leader="dot" w:pos="9062"/>
+        </w:tabs>
+        <w:rPr>
+          <w:noProof/>
+        </w:rPr>
+      </w:pPr>
+      <w:hyperlink w:anchor="_Toc188981411" w:history="1">
+        <w:r>
+          <w:rPr>
+            <w:rStyle w:val="Hyperlink"/>
+            <w:noProof/>
+            <w:lang w:val="en-US"/>
+          </w:rPr>
+          <w:t>Post /users</w:t>
+        </w:r>
+        <w:r>
+          <w:rPr>
+            <w:noProof/>
+            <w:webHidden/>
+          </w:rPr>
+          <w:tab/>
+        </w:r>
+        <w:r>
+          <w:rPr>
+            <w:noProof/>
+            <w:webHidden/>
+          </w:rPr>
+          <w:fldChar w:fldCharType="begin"/>
+        </w:r>
+        <w:r>
+          <w:rPr>
+            <w:noProof/>
+            <w:webHidden/>
+          </w:rPr>
+          <w:instrText xml:space="preserve"> PAGEREF _Toc188981411 \h </w:instrText>
+        </w:r>
+        <w:r>
+          <w:rPr>
+            <w:noProof/>
+            <w:webHidden/>
+          </w:rPr>
+        </w:r>
+        <w:r>
+          <w:rPr>
+            <w:noProof/>
+            <w:webHidden/>
+          </w:rPr>
+          <w:fldChar w:fldCharType="separate"/>
+        </w:r>
+        <w:r>
+          <w:rPr>
+            <w:noProof/>
+            <w:webHidden/>
+          </w:rPr>
+          <w:t>2</w:t>
+        </w:r>
+        <w:r>
+          <w:rPr>
+            <w:noProof/>
+            <w:webHidden/>
+          </w:rPr>
+          <w:fldChar w:fldCharType="end"/>
+        </w:r>
+      </w:hyperlink>
+    </w:p>
+    <w:p>
+      <w:pPr>
+        <w:pStyle w:val="Verzeichnis4"/>
+        <w:tabs>
+          <w:tab w:val="right" w:leader="dot" w:pos="9062"/>
+        </w:tabs>
+        <w:rPr>
+          <w:noProof/>
+        </w:rPr>
+      </w:pPr>
+      <w:hyperlink w:anchor="_Toc188981412" w:history="1">
+        <w:r>
+          <w:rPr>
+            <w:rStyle w:val="Hyperlink"/>
+            <w:noProof/>
+            <w:lang w:val="en-US"/>
+          </w:rPr>
+          <w:t>Post /sessions</w:t>
+        </w:r>
+        <w:r>
+          <w:rPr>
+            <w:noProof/>
+            <w:webHidden/>
+          </w:rPr>
+          <w:tab/>
+        </w:r>
+        <w:r>
+          <w:rPr>
+            <w:noProof/>
+            <w:webHidden/>
+          </w:rPr>
+          <w:fldChar w:fldCharType="begin"/>
+        </w:r>
+        <w:r>
+          <w:rPr>
+            <w:noProof/>
+            <w:webHidden/>
+          </w:rPr>
+          <w:instrText xml:space="preserve"> PAGEREF _Toc188981412 \h </w:instrText>
+        </w:r>
+        <w:r>
+          <w:rPr>
+            <w:noProof/>
+            <w:webHidden/>
+          </w:rPr>
+        </w:r>
+        <w:r>
+          <w:rPr>
+            <w:noProof/>
+            <w:webHidden/>
+          </w:rPr>
+          <w:fldChar w:fldCharType="separate"/>
+        </w:r>
+        <w:r>
+          <w:rPr>
+            <w:noProof/>
+            <w:webHidden/>
+          </w:rPr>
+          <w:t>2</w:t>
+        </w:r>
+        <w:r>
+          <w:rPr>
+            <w:noProof/>
+            <w:webHidden/>
+          </w:rPr>
+          <w:fldChar w:fldCharType="end"/>
+        </w:r>
+      </w:hyperlink>
+    </w:p>
+    <w:p>
+      <w:pPr>
+        <w:pStyle w:val="Verzeichnis4"/>
+        <w:tabs>
+          <w:tab w:val="right" w:leader="dot" w:pos="9062"/>
+        </w:tabs>
+        <w:rPr>
+          <w:noProof/>
+        </w:rPr>
+      </w:pPr>
+      <w:hyperlink w:anchor="_Toc188981413" w:history="1">
+        <w:r>
+          <w:rPr>
+            <w:rStyle w:val="Hyperlink"/>
+            <w:noProof/>
+            <w:lang w:val="en-US"/>
+          </w:rPr>
+          <w:t>Post /showpackages</w:t>
+        </w:r>
+        <w:r>
+          <w:rPr>
+            <w:noProof/>
+            <w:webHidden/>
+          </w:rPr>
+          <w:tab/>
+        </w:r>
+        <w:r>
+          <w:rPr>
+            <w:noProof/>
+            <w:webHidden/>
+          </w:rPr>
+          <w:fldChar w:fldCharType="begin"/>
+        </w:r>
+        <w:r>
+          <w:rPr>
+            <w:noProof/>
+            <w:webHidden/>
+          </w:rPr>
+          <w:instrText xml:space="preserve"> PAGEREF _Toc188981413 \h </w:instrText>
+        </w:r>
+        <w:r>
+          <w:rPr>
+            <w:noProof/>
+            <w:webHidden/>
+          </w:rPr>
+        </w:r>
+        <w:r>
+          <w:rPr>
+            <w:noProof/>
+            <w:webHidden/>
+          </w:rPr>
+          <w:fldChar w:fldCharType="separate"/>
+        </w:r>
+        <w:r>
+          <w:rPr>
+            <w:noProof/>
+            <w:webHidden/>
+          </w:rPr>
+          <w:t>2</w:t>
+        </w:r>
+        <w:r>
+          <w:rPr>
+            <w:noProof/>
+            <w:webHidden/>
+          </w:rPr>
+          <w:fldChar w:fldCharType="end"/>
+        </w:r>
+      </w:hyperlink>
+    </w:p>
+    <w:p>
+      <w:pPr>
+        <w:pStyle w:val="Verzeichnis4"/>
+        <w:tabs>
+          <w:tab w:val="right" w:leader="dot" w:pos="9062"/>
+        </w:tabs>
+        <w:rPr>
+          <w:noProof/>
+        </w:rPr>
+      </w:pPr>
+      <w:hyperlink w:anchor="_Toc188981414" w:history="1">
+        <w:r>
+          <w:rPr>
+            <w:rStyle w:val="Hyperlink"/>
+            <w:noProof/>
+            <w:lang w:val="en-US"/>
+          </w:rPr>
+          <w:t>Post /package</w:t>
+        </w:r>
+        <w:r>
+          <w:rPr>
+            <w:noProof/>
+            <w:webHidden/>
+          </w:rPr>
+          <w:tab/>
+        </w:r>
+        <w:r>
+          <w:rPr>
+            <w:noProof/>
+            <w:webHidden/>
+          </w:rPr>
+          <w:fldChar w:fldCharType="begin"/>
+        </w:r>
+        <w:r>
+          <w:rPr>
+            <w:noProof/>
+            <w:webHidden/>
+          </w:rPr>
+          <w:instrText xml:space="preserve"> PAGEREF _Toc188981414 \h </w:instrText>
+        </w:r>
+        <w:r>
+          <w:rPr>
+            <w:noProof/>
+            <w:webHidden/>
+          </w:rPr>
+        </w:r>
+        <w:r>
+          <w:rPr>
+            <w:noProof/>
+            <w:webHidden/>
+          </w:rPr>
+          <w:fldChar w:fldCharType="separate"/>
+        </w:r>
+        <w:r>
+          <w:rPr>
+            <w:noProof/>
+            <w:webHidden/>
+          </w:rPr>
+          <w:t>2</w:t>
+        </w:r>
+        <w:r>
+          <w:rPr>
+            <w:noProof/>
+            <w:webHidden/>
+          </w:rPr>
+          <w:fldChar w:fldCharType="end"/>
+        </w:r>
+      </w:hyperlink>
+    </w:p>
+    <w:p>
+      <w:pPr>
+        <w:pStyle w:val="Verzeichnis4"/>
+        <w:tabs>
+          <w:tab w:val="right" w:leader="dot" w:pos="9062"/>
+        </w:tabs>
+        <w:rPr>
+          <w:noProof/>
+        </w:rPr>
+      </w:pPr>
+      <w:hyperlink w:anchor="_Toc188981415" w:history="1">
+        <w:r>
+          <w:rPr>
+            <w:rStyle w:val="Hyperlink"/>
+            <w:noProof/>
+            <w:lang w:val="en-US"/>
+          </w:rPr>
+          <w:t>Post /score</w:t>
+        </w:r>
+        <w:r>
+          <w:rPr>
+            <w:noProof/>
+            <w:webHidden/>
+          </w:rPr>
+          <w:tab/>
+        </w:r>
+        <w:r>
+          <w:rPr>
+            <w:noProof/>
+            <w:webHidden/>
+          </w:rPr>
+          <w:fldChar w:fldCharType="begin"/>
+        </w:r>
+        <w:r>
+          <w:rPr>
+            <w:noProof/>
+            <w:webHidden/>
+          </w:rPr>
+          <w:instrText xml:space="preserve"> PAGEREF _Toc188981415 \h </w:instrText>
+        </w:r>
+        <w:r>
+          <w:rPr>
+            <w:noProof/>
+            <w:webHidden/>
+          </w:rPr>
+        </w:r>
+        <w:r>
+          <w:rPr>
+            <w:noProof/>
+            <w:webHidden/>
+          </w:rPr>
+          <w:fldChar w:fldCharType="separate"/>
+        </w:r>
+        <w:r>
+          <w:rPr>
+            <w:noProof/>
+            <w:webHidden/>
+          </w:rPr>
+          <w:t>2</w:t>
+        </w:r>
+        <w:r>
+          <w:rPr>
+            <w:noProof/>
+            <w:webHidden/>
+          </w:rPr>
+          <w:fldChar w:fldCharType="end"/>
+        </w:r>
+      </w:hyperlink>
+    </w:p>
+    <w:p>
+      <w:pPr>
+        <w:pStyle w:val="Verzeichnis4"/>
+        <w:tabs>
+          <w:tab w:val="right" w:leader="dot" w:pos="9062"/>
+        </w:tabs>
+        <w:rPr>
+          <w:noProof/>
+        </w:rPr>
+      </w:pPr>
+      <w:hyperlink w:anchor="_Toc188981416" w:history="1">
+        <w:r>
+          <w:rPr>
+            <w:rStyle w:val="Hyperlink"/>
+            <w:noProof/>
+            <w:lang w:val="en-US"/>
+          </w:rPr>
+          <w:t>Post /change</w:t>
+        </w:r>
+        <w:r>
+          <w:rPr>
+            <w:noProof/>
+            <w:webHidden/>
+          </w:rPr>
+          <w:tab/>
+        </w:r>
+        <w:r>
+          <w:rPr>
+            <w:noProof/>
+            <w:webHidden/>
+          </w:rPr>
+          <w:fldChar w:fldCharType="begin"/>
+        </w:r>
+        <w:r>
+          <w:rPr>
+            <w:noProof/>
+            <w:webHidden/>
+          </w:rPr>
+          <w:instrText xml:space="preserve"> PAGEREF _Toc188981416 \h </w:instrText>
+        </w:r>
+        <w:r>
+          <w:rPr>
+            <w:noProof/>
+            <w:webHidden/>
+          </w:rPr>
+        </w:r>
+        <w:r>
+          <w:rPr>
+            <w:noProof/>
+            <w:webHidden/>
+          </w:rPr>
+          <w:fldChar w:fldCharType="separate"/>
+        </w:r>
+        <w:r>
+          <w:rPr>
+            <w:noProof/>
+            <w:webHidden/>
+          </w:rPr>
+          <w:t>2</w:t>
+        </w:r>
+        <w:r>
+          <w:rPr>
+            <w:noProof/>
+            <w:webHidden/>
+          </w:rPr>
+          <w:fldChar w:fldCharType="end"/>
+        </w:r>
+      </w:hyperlink>
+    </w:p>
+    <w:p>
+      <w:pPr>
+        <w:pStyle w:val="Verzeichnis4"/>
+        <w:tabs>
+          <w:tab w:val="right" w:leader="dot" w:pos="9062"/>
+        </w:tabs>
+        <w:rPr>
+          <w:noProof/>
+        </w:rPr>
+      </w:pPr>
+      <w:hyperlink w:anchor="_Toc188981417" w:history="1">
+        <w:r>
+          <w:rPr>
+            <w:rStyle w:val="Hyperlink"/>
+            <w:noProof/>
+            <w:lang w:val="en-US"/>
+          </w:rPr>
+          <w:t>Post /showdeck</w:t>
+        </w:r>
+        <w:r>
+          <w:rPr>
+            <w:noProof/>
+            <w:webHidden/>
+          </w:rPr>
+          <w:tab/>
+        </w:r>
+        <w:r>
+          <w:rPr>
+            <w:noProof/>
+            <w:webHidden/>
+          </w:rPr>
+          <w:fldChar w:fldCharType="begin"/>
+        </w:r>
+        <w:r>
+          <w:rPr>
+            <w:noProof/>
+            <w:webHidden/>
+          </w:rPr>
+          <w:instrText xml:space="preserve"> PAGEREF _Toc188981417 \h </w:instrText>
+        </w:r>
+        <w:r>
+          <w:rPr>
+            <w:noProof/>
+            <w:webHidden/>
+          </w:rPr>
+        </w:r>
+        <w:r>
+          <w:rPr>
+            <w:noProof/>
+            <w:webHidden/>
+          </w:rPr>
+          <w:fldChar w:fldCharType="separate"/>
+        </w:r>
+        <w:r>
+          <w:rPr>
+            <w:noProof/>
+            <w:webHidden/>
+          </w:rPr>
+          <w:t>3</w:t>
+        </w:r>
+        <w:r>
+          <w:rPr>
+            <w:noProof/>
+            <w:webHidden/>
+          </w:rPr>
+          <w:fldChar w:fldCharType="end"/>
+        </w:r>
+      </w:hyperlink>
+    </w:p>
+    <w:p>
+      <w:pPr>
+        <w:pStyle w:val="Verzeichnis4"/>
+        <w:tabs>
+          <w:tab w:val="right" w:leader="dot" w:pos="9062"/>
+        </w:tabs>
+        <w:rPr>
+          <w:noProof/>
+        </w:rPr>
+      </w:pPr>
+      <w:hyperlink w:anchor="_Toc188981418" w:history="1">
+        <w:r>
+          <w:rPr>
+            <w:rStyle w:val="Hyperlink"/>
+            <w:noProof/>
+            <w:lang w:val="en-US"/>
+          </w:rPr>
+          <w:t>Post /profile</w:t>
+        </w:r>
+        <w:r>
+          <w:rPr>
+            <w:noProof/>
+            <w:webHidden/>
+          </w:rPr>
+          <w:tab/>
+        </w:r>
+        <w:r>
+          <w:rPr>
+            <w:noProof/>
+            <w:webHidden/>
+          </w:rPr>
+          <w:fldChar w:fldCharType="begin"/>
+        </w:r>
+        <w:r>
+          <w:rPr>
+            <w:noProof/>
+            <w:webHidden/>
+          </w:rPr>
+          <w:instrText xml:space="preserve"> PAGEREF _Toc188981418 \h </w:instrText>
+        </w:r>
+        <w:r>
+          <w:rPr>
+            <w:noProof/>
+            <w:webHidden/>
+          </w:rPr>
+        </w:r>
+        <w:r>
+          <w:rPr>
+            <w:noProof/>
+            <w:webHidden/>
+          </w:rPr>
+          <w:fldChar w:fldCharType="separate"/>
+        </w:r>
+        <w:r>
+          <w:rPr>
+            <w:noProof/>
+            <w:webHidden/>
+          </w:rPr>
+          <w:t>3</w:t>
+        </w:r>
+        <w:r>
+          <w:rPr>
+            <w:noProof/>
+            <w:webHidden/>
+          </w:rPr>
+          <w:fldChar w:fldCharType="end"/>
+        </w:r>
+      </w:hyperlink>
+    </w:p>
+    <w:p>
+      <w:pPr>
+        <w:pStyle w:val="Verzeichnis4"/>
+        <w:tabs>
+          <w:tab w:val="right" w:leader="dot" w:pos="9062"/>
+        </w:tabs>
+        <w:rPr>
+          <w:noProof/>
+        </w:rPr>
+      </w:pPr>
+      <w:hyperlink w:anchor="_Toc188981419" w:history="1">
+        <w:r>
+          <w:rPr>
+            <w:rStyle w:val="Hyperlink"/>
+            <w:noProof/>
+            <w:lang w:val="en-US"/>
+          </w:rPr>
+          <w:t>Post /editdeck</w:t>
+        </w:r>
+        <w:r>
+          <w:rPr>
+            <w:noProof/>
+            <w:webHidden/>
+          </w:rPr>
+          <w:tab/>
+        </w:r>
+        <w:r>
+          <w:rPr>
+            <w:noProof/>
+            <w:webHidden/>
+          </w:rPr>
+          <w:fldChar w:fldCharType="begin"/>
+        </w:r>
+        <w:r>
+          <w:rPr>
+            <w:noProof/>
+            <w:webHidden/>
+          </w:rPr>
+          <w:instrText xml:space="preserve"> PAGEREF _Toc188981419 \h </w:instrText>
+        </w:r>
+        <w:r>
+          <w:rPr>
+            <w:noProof/>
+            <w:webHidden/>
+          </w:rPr>
+        </w:r>
+        <w:r>
+          <w:rPr>
+            <w:noProof/>
+            <w:webHidden/>
+          </w:rPr>
+          <w:fldChar w:fldCharType="separate"/>
+        </w:r>
+        <w:r>
+          <w:rPr>
+            <w:noProof/>
+            <w:webHidden/>
+          </w:rPr>
+          <w:t>3</w:t>
+        </w:r>
+        <w:r>
+          <w:rPr>
+            <w:noProof/>
+            <w:webHidden/>
+          </w:rPr>
+          <w:fldChar w:fldCharType="end"/>
+        </w:r>
+      </w:hyperlink>
+    </w:p>
+    <w:p>
+      <w:pPr>
+        <w:pStyle w:val="Verzeichnis4"/>
+        <w:tabs>
+          <w:tab w:val="right" w:leader="dot" w:pos="9062"/>
+        </w:tabs>
+        <w:rPr>
+          <w:noProof/>
+        </w:rPr>
+      </w:pPr>
+      <w:hyperlink w:anchor="_Toc188981420" w:history="1">
+        <w:r>
+          <w:rPr>
+            <w:rStyle w:val="Hyperlink"/>
+            <w:noProof/>
+            <w:lang w:val="en-US"/>
+          </w:rPr>
+          <w:t>Post /queue</w:t>
+        </w:r>
+        <w:r>
+          <w:rPr>
+            <w:noProof/>
+            <w:webHidden/>
+          </w:rPr>
+          <w:tab/>
+        </w:r>
+        <w:r>
+          <w:rPr>
+            <w:noProof/>
+            <w:webHidden/>
+          </w:rPr>
+          <w:fldChar w:fldCharType="begin"/>
+        </w:r>
+        <w:r>
+          <w:rPr>
+            <w:noProof/>
+            <w:webHidden/>
+          </w:rPr>
+          <w:instrText xml:space="preserve"> PAGEREF _Toc188981420 \h </w:instrText>
+        </w:r>
+        <w:r>
+          <w:rPr>
+            <w:noProof/>
+            <w:webHidden/>
+          </w:rPr>
+        </w:r>
+        <w:r>
+          <w:rPr>
+            <w:noProof/>
+            <w:webHidden/>
+          </w:rPr>
+          <w:fldChar w:fldCharType="separate"/>
+        </w:r>
+        <w:r>
+          <w:rPr>
+            <w:noProof/>
+            <w:webHidden/>
+          </w:rPr>
+          <w:t>3</w:t>
+        </w:r>
+        <w:r>
+          <w:rPr>
+            <w:noProof/>
+            <w:webHidden/>
+          </w:rPr>
+          <w:fldChar w:fldCharType="end"/>
+        </w:r>
+      </w:hyperlink>
+    </w:p>
+    <w:p>
+      <w:pPr>
+        <w:pStyle w:val="Verzeichnis3"/>
+        <w:tabs>
+          <w:tab w:val="right" w:leader="dot" w:pos="9062"/>
+        </w:tabs>
+        <w:rPr>
+          <w:noProof/>
+        </w:rPr>
+      </w:pPr>
+      <w:hyperlink w:anchor="_Toc188981421" w:history="1">
+        <w:r>
+          <w:rPr>
+            <w:rStyle w:val="Hyperlink"/>
+            <w:noProof/>
+            <w:lang w:val="en-US"/>
+          </w:rPr>
+          <w:t>Database</w:t>
+        </w:r>
+        <w:r>
+          <w:rPr>
+            <w:noProof/>
+            <w:webHidden/>
+          </w:rPr>
+          <w:tab/>
+        </w:r>
+        <w:r>
+          <w:rPr>
+            <w:noProof/>
+            <w:webHidden/>
+          </w:rPr>
+          <w:fldChar w:fldCharType="begin"/>
+        </w:r>
+        <w:r>
+          <w:rPr>
+            <w:noProof/>
+            <w:webHidden/>
+          </w:rPr>
+          <w:instrText xml:space="preserve"> PAGEREF _Toc188981421 \h </w:instrText>
+        </w:r>
+        <w:r>
+          <w:rPr>
+            <w:noProof/>
+            <w:webHidden/>
+          </w:rPr>
+        </w:r>
+        <w:r>
+          <w:rPr>
+            <w:noProof/>
+            <w:webHidden/>
+          </w:rPr>
+          <w:fldChar w:fldCharType="separate"/>
+        </w:r>
+        <w:r>
+          <w:rPr>
+            <w:noProof/>
+            <w:webHidden/>
+          </w:rPr>
+          <w:t>3</w:t>
+        </w:r>
+        <w:r>
+          <w:rPr>
+            <w:noProof/>
+            <w:webHidden/>
+          </w:rPr>
+          <w:fldChar w:fldCharType="end"/>
+        </w:r>
+      </w:hyperlink>
+    </w:p>
+    <w:p>
+      <w:pPr>
+        <w:pStyle w:val="Verzeichnis4"/>
+        <w:tabs>
+          <w:tab w:val="right" w:leader="dot" w:pos="9062"/>
+        </w:tabs>
+        <w:rPr>
+          <w:noProof/>
+        </w:rPr>
+      </w:pPr>
+      <w:hyperlink w:anchor="_Toc188981422" w:history="1">
+        <w:r>
+          <w:rPr>
+            <w:rStyle w:val="Hyperlink"/>
+            <w:noProof/>
+            <w:lang w:val="en-US"/>
+          </w:rPr>
+          <w:t>card</w:t>
+        </w:r>
+        <w:r>
+          <w:rPr>
+            <w:noProof/>
+            <w:webHidden/>
+          </w:rPr>
+          <w:tab/>
+        </w:r>
+        <w:r>
+          <w:rPr>
+            <w:noProof/>
+            <w:webHidden/>
+          </w:rPr>
+          <w:fldChar w:fldCharType="begin"/>
+        </w:r>
+        <w:r>
+          <w:rPr>
+            <w:noProof/>
+            <w:webHidden/>
+          </w:rPr>
+          <w:instrText xml:space="preserve"> PAGEREF _Toc188981422 \h </w:instrText>
+        </w:r>
+        <w:r>
+          <w:rPr>
+            <w:noProof/>
+            <w:webHidden/>
+          </w:rPr>
+        </w:r>
+        <w:r>
+          <w:rPr>
+            <w:noProof/>
+            <w:webHidden/>
+          </w:rPr>
+          <w:fldChar w:fldCharType="separate"/>
+        </w:r>
+        <w:r>
+          <w:rPr>
+            <w:noProof/>
+            <w:webHidden/>
+          </w:rPr>
+          <w:t>3</w:t>
+        </w:r>
+        <w:r>
+          <w:rPr>
+            <w:noProof/>
+            <w:webHidden/>
+          </w:rPr>
+          <w:fldChar w:fldCharType="end"/>
+        </w:r>
+      </w:hyperlink>
+    </w:p>
+    <w:p>
+      <w:pPr>
+        <w:pStyle w:val="Verzeichnis4"/>
+        <w:tabs>
+          <w:tab w:val="right" w:leader="dot" w:pos="9062"/>
+        </w:tabs>
+        <w:rPr>
+          <w:noProof/>
+        </w:rPr>
+      </w:pPr>
+      <w:hyperlink w:anchor="_Toc188981423" w:history="1">
+        <w:r>
+          <w:rPr>
+            <w:rStyle w:val="Hyperlink"/>
+            <w:noProof/>
+            <w:lang w:val="en-US"/>
+          </w:rPr>
+          <w:t>collection</w:t>
+        </w:r>
+        <w:r>
+          <w:rPr>
+            <w:noProof/>
+            <w:webHidden/>
+          </w:rPr>
+          <w:tab/>
+        </w:r>
+        <w:r>
+          <w:rPr>
+            <w:noProof/>
+            <w:webHidden/>
+          </w:rPr>
+          <w:fldChar w:fldCharType="begin"/>
+        </w:r>
+        <w:r>
+          <w:rPr>
+            <w:noProof/>
+            <w:webHidden/>
+          </w:rPr>
+          <w:instrText xml:space="preserve"> PAGEREF _Toc188981423 \h </w:instrText>
+        </w:r>
+        <w:r>
+          <w:rPr>
+            <w:noProof/>
+            <w:webHidden/>
+          </w:rPr>
+        </w:r>
+        <w:r>
+          <w:rPr>
+            <w:noProof/>
+            <w:webHidden/>
+          </w:rPr>
+          <w:fldChar w:fldCharType="separate"/>
+        </w:r>
+        <w:r>
+          <w:rPr>
+            <w:noProof/>
+            <w:webHidden/>
+          </w:rPr>
+          <w:t>3</w:t>
+        </w:r>
+        <w:r>
+          <w:rPr>
+            <w:noProof/>
+            <w:webHidden/>
+          </w:rPr>
+          <w:fldChar w:fldCharType="end"/>
+        </w:r>
+      </w:hyperlink>
+    </w:p>
+    <w:p>
+      <w:pPr>
+        <w:pStyle w:val="Verzeichnis4"/>
+        <w:tabs>
+          <w:tab w:val="right" w:leader="dot" w:pos="9062"/>
+        </w:tabs>
+        <w:rPr>
+          <w:noProof/>
+        </w:rPr>
+      </w:pPr>
+      <w:hyperlink w:anchor="_Toc188981424" w:history="1">
+        <w:r>
+          <w:rPr>
+            <w:rStyle w:val="Hyperlink"/>
+            <w:noProof/>
+            <w:lang w:val="en-US"/>
+          </w:rPr>
+          <w:t>Deck</w:t>
+        </w:r>
+        <w:r>
+          <w:rPr>
+            <w:noProof/>
+            <w:webHidden/>
+          </w:rPr>
+          <w:tab/>
+        </w:r>
+        <w:r>
+          <w:rPr>
+            <w:noProof/>
+            <w:webHidden/>
+          </w:rPr>
+          <w:fldChar w:fldCharType="begin"/>
+        </w:r>
+        <w:r>
+          <w:rPr>
+            <w:noProof/>
+            <w:webHidden/>
+          </w:rPr>
+          <w:instrText xml:space="preserve"> PAGEREF _Toc188981424 \h </w:instrText>
+        </w:r>
+        <w:r>
+          <w:rPr>
+            <w:noProof/>
+            <w:webHidden/>
+          </w:rPr>
+        </w:r>
+        <w:r>
+          <w:rPr>
+            <w:noProof/>
+            <w:webHidden/>
+          </w:rPr>
+          <w:fldChar w:fldCharType="separate"/>
+        </w:r>
+        <w:r>
+          <w:rPr>
+            <w:noProof/>
+            <w:webHidden/>
+          </w:rPr>
+          <w:t>3</w:t>
+        </w:r>
+        <w:r>
+          <w:rPr>
+            <w:noProof/>
+            <w:webHidden/>
+          </w:rPr>
+          <w:fldChar w:fldCharType="end"/>
+        </w:r>
+      </w:hyperlink>
+    </w:p>
+    <w:p>
+      <w:pPr>
+        <w:pStyle w:val="Verzeichnis4"/>
+        <w:tabs>
+          <w:tab w:val="right" w:leader="dot" w:pos="9062"/>
+        </w:tabs>
+        <w:rPr>
+          <w:noProof/>
+        </w:rPr>
+      </w:pPr>
+      <w:hyperlink w:anchor="_Toc188981425" w:history="1">
+        <w:r>
+          <w:rPr>
+            <w:rStyle w:val="Hyperlink"/>
+            <w:noProof/>
+            <w:lang w:val="en-US"/>
+          </w:rPr>
+          <w:t>packcontents</w:t>
+        </w:r>
+        <w:r>
+          <w:rPr>
+            <w:noProof/>
+            <w:webHidden/>
+          </w:rPr>
+          <w:tab/>
+        </w:r>
+        <w:r>
+          <w:rPr>
+            <w:noProof/>
+            <w:webHidden/>
+          </w:rPr>
+          <w:fldChar w:fldCharType="begin"/>
+        </w:r>
+        <w:r>
+          <w:rPr>
+            <w:noProof/>
+            <w:webHidden/>
+          </w:rPr>
+          <w:instrText xml:space="preserve"> PAGEREF _Toc188981425 \h </w:instrText>
+        </w:r>
+        <w:r>
+          <w:rPr>
+            <w:noProof/>
+            <w:webHidden/>
+          </w:rPr>
+        </w:r>
+        <w:r>
+          <w:rPr>
+            <w:noProof/>
+            <w:webHidden/>
+          </w:rPr>
+          <w:fldChar w:fldCharType="separate"/>
+        </w:r>
+        <w:r>
+          <w:rPr>
+            <w:noProof/>
+            <w:webHidden/>
+          </w:rPr>
+          <w:t>3</w:t>
+        </w:r>
+        <w:r>
+          <w:rPr>
+            <w:noProof/>
+            <w:webHidden/>
+          </w:rPr>
+          <w:fldChar w:fldCharType="end"/>
+        </w:r>
+      </w:hyperlink>
+    </w:p>
+    <w:p>
+      <w:pPr>
+        <w:pStyle w:val="Verzeichnis4"/>
+        <w:tabs>
+          <w:tab w:val="right" w:leader="dot" w:pos="9062"/>
+        </w:tabs>
+        <w:rPr>
+          <w:noProof/>
+        </w:rPr>
+      </w:pPr>
+      <w:hyperlink w:anchor="_Toc188981426" w:history="1">
+        <w:r>
+          <w:rPr>
+            <w:rStyle w:val="Hyperlink"/>
+            <w:noProof/>
+            <w:lang w:val="en-US"/>
+          </w:rPr>
+          <w:t>tcguser:</w:t>
+        </w:r>
+        <w:r>
+          <w:rPr>
+            <w:noProof/>
+            <w:webHidden/>
+          </w:rPr>
+          <w:tab/>
+        </w:r>
+        <w:r>
+          <w:rPr>
+            <w:noProof/>
+            <w:webHidden/>
+          </w:rPr>
+          <w:fldChar w:fldCharType="begin"/>
+        </w:r>
+        <w:r>
+          <w:rPr>
+            <w:noProof/>
+            <w:webHidden/>
+          </w:rPr>
+          <w:instrText xml:space="preserve"> PAGEREF _Toc188981426 \h </w:instrText>
+        </w:r>
+        <w:r>
+          <w:rPr>
+            <w:noProof/>
+            <w:webHidden/>
+          </w:rPr>
+        </w:r>
+        <w:r>
+          <w:rPr>
+            <w:noProof/>
+            <w:webHidden/>
+          </w:rPr>
+          <w:fldChar w:fldCharType="separate"/>
+        </w:r>
+        <w:r>
+          <w:rPr>
+            <w:noProof/>
+            <w:webHidden/>
+          </w:rPr>
+          <w:t>3</w:t>
+        </w:r>
+        <w:r>
+          <w:rPr>
+            <w:noProof/>
+            <w:webHidden/>
+          </w:rPr>
+          <w:fldChar w:fldCharType="end"/>
+        </w:r>
+      </w:hyperlink>
+    </w:p>
+    <w:p>
+      <w:pPr>
+        <w:pStyle w:val="Verzeichnis2"/>
+        <w:tabs>
+          <w:tab w:val="right" w:leader="dot" w:pos="9062"/>
+        </w:tabs>
+        <w:rPr>
+          <w:noProof/>
+        </w:rPr>
+      </w:pPr>
+      <w:hyperlink w:anchor="_Toc188981427" w:history="1">
+        <w:r>
+          <w:rPr>
+            <w:rStyle w:val="Hyperlink"/>
+            <w:noProof/>
+            <w:lang w:val="en-US"/>
+          </w:rPr>
+          <w:t>Battle logic:</w:t>
+        </w:r>
+        <w:r>
+          <w:rPr>
+            <w:noProof/>
+            <w:webHidden/>
+          </w:rPr>
+          <w:tab/>
+        </w:r>
+        <w:r>
+          <w:rPr>
+            <w:noProof/>
+            <w:webHidden/>
+          </w:rPr>
+          <w:fldChar w:fldCharType="begin"/>
+        </w:r>
+        <w:r>
+          <w:rPr>
+            <w:noProof/>
+            <w:webHidden/>
+          </w:rPr>
+          <w:instrText xml:space="preserve"> PAGEREF _Toc188981427 \h </w:instrText>
+        </w:r>
+        <w:r>
+          <w:rPr>
+            <w:noProof/>
+            <w:webHidden/>
+          </w:rPr>
+        </w:r>
+        <w:r>
+          <w:rPr>
+            <w:noProof/>
+            <w:webHidden/>
+          </w:rPr>
+          <w:fldChar w:fldCharType="separate"/>
+        </w:r>
+        <w:r>
+          <w:rPr>
+            <w:noProof/>
+            <w:webHidden/>
+          </w:rPr>
+          <w:t>4</w:t>
+        </w:r>
+        <w:r>
+          <w:rPr>
+            <w:noProof/>
+            <w:webHidden/>
+          </w:rPr>
+          <w:fldChar w:fldCharType="end"/>
+        </w:r>
+      </w:hyperlink>
+    </w:p>
+    <w:p>
+      <w:pPr>
+        <w:pStyle w:val="Verzeichnis2"/>
+        <w:tabs>
+          <w:tab w:val="right" w:leader="dot" w:pos="9062"/>
+        </w:tabs>
+        <w:rPr>
+          <w:noProof/>
+        </w:rPr>
+      </w:pPr>
+      <w:hyperlink w:anchor="_Toc188981428" w:history="1">
+        <w:r>
+          <w:rPr>
+            <w:rStyle w:val="Hyperlink"/>
+            <w:noProof/>
+            <w:lang w:val="en-US"/>
+          </w:rPr>
+          <w:t>Unit tests</w:t>
+        </w:r>
+        <w:r>
+          <w:rPr>
+            <w:noProof/>
+            <w:webHidden/>
+          </w:rPr>
+          <w:tab/>
+        </w:r>
+        <w:r>
+          <w:rPr>
+            <w:noProof/>
+            <w:webHidden/>
+          </w:rPr>
+          <w:fldChar w:fldCharType="begin"/>
+        </w:r>
+        <w:r>
+          <w:rPr>
+            <w:noProof/>
+            <w:webHidden/>
+          </w:rPr>
+          <w:instrText xml:space="preserve"> PAGEREF _Toc188981428 \h </w:instrText>
+        </w:r>
+        <w:r>
+          <w:rPr>
+            <w:noProof/>
+            <w:webHidden/>
+          </w:rPr>
+        </w:r>
+        <w:r>
+          <w:rPr>
+            <w:noProof/>
+            <w:webHidden/>
+          </w:rPr>
+          <w:fldChar w:fldCharType="separate"/>
+        </w:r>
+        <w:r>
+          <w:rPr>
+            <w:noProof/>
+            <w:webHidden/>
+          </w:rPr>
+          <w:t>4</w:t>
+        </w:r>
+        <w:r>
+          <w:rPr>
+            <w:noProof/>
+            <w:webHidden/>
+          </w:rPr>
+          <w:fldChar w:fldCharType="end"/>
+        </w:r>
+      </w:hyperlink>
+    </w:p>
+    <w:p>
+      <w:pPr>
+        <w:pStyle w:val="Verzeichnis2"/>
+        <w:tabs>
+          <w:tab w:val="right" w:leader="dot" w:pos="9062"/>
+        </w:tabs>
+        <w:rPr>
+          <w:noProof/>
+        </w:rPr>
+      </w:pPr>
+      <w:hyperlink w:anchor="_Toc188981429" w:history="1">
+        <w:r>
+          <w:rPr>
+            <w:rStyle w:val="Hyperlink"/>
+            <w:noProof/>
+            <w:lang w:val="en-US"/>
+          </w:rPr>
+          <w:t>Lessons Learned</w:t>
+        </w:r>
+        <w:r>
+          <w:rPr>
+            <w:noProof/>
+            <w:webHidden/>
+          </w:rPr>
+          <w:tab/>
+        </w:r>
+        <w:r>
+          <w:rPr>
+            <w:noProof/>
+            <w:webHidden/>
+          </w:rPr>
+          <w:fldChar w:fldCharType="begin"/>
+        </w:r>
+        <w:r>
+          <w:rPr>
+            <w:noProof/>
+            <w:webHidden/>
+          </w:rPr>
+          <w:instrText xml:space="preserve"> PAGEREF _Toc188981429 \h </w:instrText>
+        </w:r>
+        <w:r>
+          <w:rPr>
+            <w:noProof/>
+            <w:webHidden/>
+          </w:rPr>
+        </w:r>
+        <w:r>
+          <w:rPr>
+            <w:noProof/>
+            <w:webHidden/>
+          </w:rPr>
+          <w:fldChar w:fldCharType="separate"/>
+        </w:r>
+        <w:r>
+          <w:rPr>
+            <w:noProof/>
+            <w:webHidden/>
+          </w:rPr>
+          <w:t>4</w:t>
+        </w:r>
+        <w:r>
+          <w:rPr>
+            <w:noProof/>
+            <w:webHidden/>
+          </w:rPr>
+          <w:fldChar w:fldCharType="end"/>
+        </w:r>
+      </w:hyperlink>
+    </w:p>
+    <w:p>
+      <w:pPr>
+        <w:pStyle w:val="Verzeichnis2"/>
+        <w:tabs>
+          <w:tab w:val="right" w:leader="dot" w:pos="9062"/>
+        </w:tabs>
+        <w:rPr>
+          <w:noProof/>
+        </w:rPr>
+      </w:pPr>
+      <w:hyperlink w:anchor="_Toc188981430" w:history="1">
+        <w:r>
+          <w:rPr>
+            <w:rStyle w:val="Hyperlink"/>
+            <w:noProof/>
+            <w:lang w:val="en-US"/>
+          </w:rPr>
+          <w:t>TimeTable:</w:t>
+        </w:r>
+        <w:r>
+          <w:rPr>
+            <w:noProof/>
+            <w:webHidden/>
+          </w:rPr>
+          <w:tab/>
+        </w:r>
+        <w:r>
+          <w:rPr>
+            <w:noProof/>
+            <w:webHidden/>
+          </w:rPr>
+          <w:fldChar w:fldCharType="begin"/>
+        </w:r>
+        <w:r>
+          <w:rPr>
+            <w:noProof/>
+            <w:webHidden/>
+          </w:rPr>
+          <w:instrText xml:space="preserve"> PAGEREF _Toc188981430 \h </w:instrText>
+        </w:r>
+        <w:r>
+          <w:rPr>
+            <w:noProof/>
+            <w:webHidden/>
+          </w:rPr>
+        </w:r>
+        <w:r>
+          <w:rPr>
+            <w:noProof/>
+            <w:webHidden/>
+          </w:rPr>
+          <w:fldChar w:fldCharType="separate"/>
+        </w:r>
+        <w:r>
+          <w:rPr>
+            <w:noProof/>
+            <w:webHidden/>
+          </w:rPr>
+          <w:t>4</w:t>
+        </w:r>
+        <w:r>
+          <w:rPr>
+            <w:noProof/>
+            <w:webHidden/>
+          </w:rPr>
+          <w:fldChar w:fldCharType="end"/>
+        </w:r>
+      </w:hyperlink>
+    </w:p>
+    <w:p>
+      <w:pPr>
+        <w:pStyle w:val="Verzeichnis2"/>
+        <w:tabs>
+          <w:tab w:val="right" w:leader="dot" w:pos="9062"/>
+        </w:tabs>
+        <w:rPr>
+          <w:noProof/>
+        </w:rPr>
+      </w:pPr>
+      <w:hyperlink w:anchor="_Toc188981431" w:history="1">
+        <w:r>
+          <w:rPr>
+            <w:rStyle w:val="Hyperlink"/>
+            <w:noProof/>
+            <w:lang w:val="en-US"/>
+          </w:rPr>
+          <w:t>Conclusion</w:t>
+        </w:r>
+        <w:r>
+          <w:rPr>
+            <w:noProof/>
+            <w:webHidden/>
+          </w:rPr>
+          <w:tab/>
+        </w:r>
+        <w:r>
+          <w:rPr>
+            <w:noProof/>
+            <w:webHidden/>
+          </w:rPr>
+          <w:fldChar w:fldCharType="begin"/>
+        </w:r>
+        <w:r>
+          <w:rPr>
+            <w:noProof/>
+            <w:webHidden/>
+          </w:rPr>
+          <w:instrText xml:space="preserve"> PAGEREF _Toc188981431 \h </w:instrText>
+        </w:r>
+        <w:r>
+          <w:rPr>
+            <w:noProof/>
+            <w:webHidden/>
+          </w:rPr>
+        </w:r>
+        <w:r>
+          <w:rPr>
+            <w:noProof/>
+            <w:webHidden/>
+          </w:rPr>
+          <w:fldChar w:fldCharType="separate"/>
+        </w:r>
+        <w:r>
+          <w:rPr>
+            <w:noProof/>
+            <w:webHidden/>
+          </w:rPr>
+          <w:t>4</w:t>
+        </w:r>
+        <w:r>
+          <w:rPr>
+            <w:noProof/>
+            <w:webHidden/>
+          </w:rPr>
+          <w:fldChar w:fldCharType="end"/>
+        </w:r>
+      </w:hyperlink>
+    </w:p>
+    <w:p>
+      <w:pPr>
+        <w:rPr>
+          <w:lang w:val="en-US"/>
+        </w:rPr>
+      </w:pPr>
+      <w:r>
+        <w:rPr>
+          <w:lang w:val="en-US"/>
+        </w:rPr>
+        <w:fldChar w:fldCharType="end"/>
+      </w:r>
+    </w:p>
+    <w:p>
+      <w:pPr>
+        <w:pStyle w:val="berschrift2"/>
+        <w:rPr>
+          <w:lang w:val="en-US"/>
+        </w:rPr>
+      </w:pPr>
+      <w:bookmarkStart w:id="1" w:name="_Toc188981407"/>
+      <w:r>
+        <w:rPr>
+          <w:lang w:val="en-US"/>
+        </w:rPr>
+        <w:t>Introduction</w:t>
+      </w:r>
+      <w:bookmarkEnd w:id="1"/>
+    </w:p>
+    <w:p>
+      <w:pPr>
+        <w:rPr>
+          <w:lang w:val="en-US"/>
+        </w:rPr>
+      </w:pPr>
+      <w:r>
+        <w:rPr>
+          <w:lang w:val="en-US"/>
+        </w:rPr>
+        <w:t xml:space="preserve">This document describes a Card game server, in which we can login, create and buy packages, and fight. </w:t>
+      </w:r>
+      <w:r>
+        <w:rPr>
+          <w:lang w:val="en-US"/>
+        </w:rPr>
+        <w:t xml:space="preserve">For this I created my own </w:t>
+      </w:r>
+      <w:r>
+        <w:rPr>
+          <w:lang w:val="en-US"/>
+        </w:rPr>
+        <w:t>rest system and http server without a framework</w:t>
+      </w:r>
+      <w:r>
+        <w:rPr>
+          <w:lang w:val="en-US"/>
+        </w:rPr>
+        <w:t>, and I use a token system that authorizes a User to do anything</w:t>
+      </w:r>
+      <w:r>
+        <w:rPr>
+          <w:lang w:val="en-US"/>
+        </w:rPr>
+        <w:t xml:space="preserve">. </w:t>
+      </w:r>
+      <w:r>
+        <w:rPr>
+          <w:lang w:val="en-US"/>
+        </w:rPr>
+        <w:t>There are multiple HTTP Endpoints, each with a different set of instructions and requirements. The Server also works in a multithreading way, making it very efficient in doing those tasks.</w:t>
+      </w:r>
+      <w:r>
+        <w:rPr>
+          <w:lang w:val="en-US"/>
+        </w:rPr>
+        <w:t xml:space="preserve"> There also are 20 or more Unit tests.</w:t>
+      </w:r>
+    </w:p>
+    <w:p>
+      <w:pPr>
+        <w:pStyle w:val="berschrift2"/>
+        <w:rPr>
+          <w:lang w:val="en-US"/>
+        </w:rPr>
+      </w:pPr>
+      <w:bookmarkStart w:id="2" w:name="_Toc188981408"/>
+      <w:r>
+        <w:rPr>
+          <w:lang w:val="en-US"/>
+        </w:rPr>
+        <w:lastRenderedPageBreak/>
+        <w:t>Features:</w:t>
+      </w:r>
+      <w:bookmarkEnd w:id="2"/>
+    </w:p>
+    <w:p>
+      <w:pPr>
+        <w:pStyle w:val="berschrift3"/>
+        <w:rPr>
+          <w:lang w:val="en-US"/>
+        </w:rPr>
+      </w:pPr>
+      <w:bookmarkStart w:id="3" w:name="_Toc188981409"/>
+      <w:proofErr w:type="spellStart"/>
+      <w:r>
+        <w:rPr>
+          <w:lang w:val="en-US"/>
+        </w:rPr>
+        <w:t>Struktur</w:t>
+      </w:r>
+      <w:proofErr w:type="spellEnd"/>
+      <w:r>
+        <w:rPr>
+          <w:lang w:val="en-US"/>
+        </w:rPr>
+        <w:t>:</w:t>
+      </w:r>
+      <w:bookmarkEnd w:id="3"/>
+    </w:p>
+    <w:p>
+      <w:pPr>
+        <w:rPr>
+          <w:lang w:val="en-US"/>
+        </w:rPr>
+      </w:pPr>
+      <w:r>
+        <w:rPr>
+          <w:lang w:val="en-US"/>
+        </w:rPr>
+        <w:t>The Project has a few main Classes:</w:t>
+      </w:r>
+      <w:r>
+        <w:rPr>
+          <w:lang w:val="en-US"/>
+        </w:rPr>
+        <w:br/>
+      </w:r>
+      <w:proofErr w:type="spellStart"/>
+      <w:r>
+        <w:rPr>
+          <w:lang w:val="en-US"/>
+        </w:rPr>
+        <w:t>Program.cs</w:t>
+      </w:r>
+      <w:proofErr w:type="spellEnd"/>
+      <w:r>
+        <w:rPr>
+          <w:lang w:val="en-US"/>
+        </w:rPr>
+        <w:t>: here the Main http server gets initialized and started.</w:t>
+      </w:r>
+    </w:p>
+    <w:p>
+      <w:pPr>
+        <w:rPr>
+          <w:lang w:val="en-US"/>
+        </w:rPr>
+      </w:pPr>
+      <w:proofErr w:type="spellStart"/>
+      <w:r>
+        <w:rPr>
+          <w:lang w:val="en-US"/>
+        </w:rPr>
+        <w:t>HTTP.cs</w:t>
+      </w:r>
+      <w:proofErr w:type="spellEnd"/>
+      <w:r>
+        <w:rPr>
+          <w:lang w:val="en-US"/>
+        </w:rPr>
+        <w:t xml:space="preserve">: This Class is the main connector as the http server. It </w:t>
+      </w:r>
+      <w:r>
+        <w:rPr>
+          <w:lang w:val="en-US"/>
+        </w:rPr>
+        <w:t>starts with</w:t>
+      </w:r>
+      <w:r>
+        <w:rPr>
+          <w:lang w:val="en-US"/>
+        </w:rPr>
+        <w:t xml:space="preserve"> the connection listener and also does </w:t>
+      </w:r>
+      <w:proofErr w:type="gramStart"/>
+      <w:r>
+        <w:rPr>
+          <w:lang w:val="en-US"/>
+        </w:rPr>
+        <w:t>the multithreading</w:t>
+      </w:r>
+      <w:proofErr w:type="gramEnd"/>
+      <w:r>
+        <w:rPr>
+          <w:lang w:val="en-US"/>
+        </w:rPr>
+        <w:t xml:space="preserve">. </w:t>
+      </w:r>
+      <w:r>
+        <w:rPr>
+          <w:lang w:val="en-US"/>
+        </w:rPr>
+        <w:t>If a connection comes in,</w:t>
+      </w:r>
+      <w:r>
+        <w:rPr>
+          <w:lang w:val="en-US"/>
+        </w:rPr>
+        <w:t xml:space="preserve"> it splits the message into header and </w:t>
+      </w:r>
+      <w:proofErr w:type="gramStart"/>
+      <w:r>
+        <w:rPr>
+          <w:lang w:val="en-US"/>
+        </w:rPr>
+        <w:t>body, and</w:t>
+      </w:r>
+      <w:proofErr w:type="gramEnd"/>
+      <w:r>
+        <w:rPr>
+          <w:lang w:val="en-US"/>
+        </w:rPr>
+        <w:t xml:space="preserve"> also </w:t>
+      </w:r>
+      <w:r>
+        <w:rPr>
+          <w:lang w:val="en-US"/>
+        </w:rPr>
+        <w:t>gives it to the Handler</w:t>
+      </w:r>
+      <w:r>
+        <w:rPr>
+          <w:lang w:val="en-US"/>
+        </w:rPr>
+        <w:t>.</w:t>
+      </w:r>
+    </w:p>
+    <w:p>
+      <w:pPr>
+        <w:rPr>
+          <w:lang w:val="en-US"/>
+        </w:rPr>
+      </w:pPr>
+      <w:proofErr w:type="spellStart"/>
+      <w:r>
+        <w:rPr>
+          <w:lang w:val="en-US"/>
+        </w:rPr>
+        <w:t>Handler.cs</w:t>
+      </w:r>
+      <w:proofErr w:type="spellEnd"/>
+      <w:r>
+        <w:rPr>
+          <w:lang w:val="en-US"/>
+        </w:rPr>
+        <w:t>: this is the main logic of where the requests are going to, and what functions do.</w:t>
+      </w:r>
+    </w:p>
+    <w:p>
+      <w:pPr>
+        <w:rPr>
+          <w:lang w:val="en-US"/>
+        </w:rPr>
+      </w:pPr>
+      <w:proofErr w:type="spellStart"/>
+      <w:r>
+        <w:rPr>
+          <w:lang w:val="en-US"/>
+        </w:rPr>
+        <w:t>DBConnector.cs</w:t>
+      </w:r>
+      <w:proofErr w:type="spellEnd"/>
+      <w:r>
+        <w:rPr>
+          <w:lang w:val="en-US"/>
+        </w:rPr>
+        <w:t>: this is the function that connects to the server, gets and writes information to it/from it, and also has every supporting function that the Handler may need.</w:t>
+      </w:r>
+    </w:p>
+    <w:p>
+      <w:pPr>
+        <w:rPr>
+          <w:lang w:val="en-US"/>
+        </w:rPr>
+      </w:pPr>
+      <w:proofErr w:type="spellStart"/>
+      <w:r>
+        <w:rPr>
+          <w:lang w:val="en-US"/>
+        </w:rPr>
+        <w:t>BatteLogic.cs</w:t>
+      </w:r>
+      <w:proofErr w:type="spellEnd"/>
+      <w:r>
+        <w:rPr>
+          <w:lang w:val="en-US"/>
+        </w:rPr>
+        <w:t xml:space="preserve">: Here the fighting queue and the fighting logic </w:t>
+      </w:r>
+      <w:proofErr w:type="gramStart"/>
+      <w:r>
+        <w:rPr>
+          <w:lang w:val="en-US"/>
+        </w:rPr>
+        <w:t>is</w:t>
+      </w:r>
+      <w:proofErr w:type="gramEnd"/>
+      <w:r>
+        <w:rPr>
+          <w:lang w:val="en-US"/>
+        </w:rPr>
+        <w:t xml:space="preserve"> being played out. It </w:t>
+      </w:r>
+      <w:r>
+        <w:rPr>
+          <w:lang w:val="en-US"/>
+        </w:rPr>
+        <w:t>returns</w:t>
+      </w:r>
+      <w:r>
+        <w:rPr>
+          <w:lang w:val="en-US"/>
+        </w:rPr>
+        <w:t xml:space="preserve"> the information(log) of the fight and who won.</w:t>
+      </w:r>
+    </w:p>
+    <w:p>
+      <w:pPr>
+        <w:pStyle w:val="berschrift4"/>
+        <w:rPr>
+          <w:lang w:val="en-US"/>
+        </w:rPr>
+      </w:pPr>
+      <w:bookmarkStart w:id="4" w:name="_Toc188981410"/>
+      <w:r>
+        <w:rPr>
+          <w:lang w:val="en-US"/>
+        </w:rPr>
+        <w:t>The Endpoints available are:</w:t>
+      </w:r>
+      <w:bookmarkEnd w:id="4"/>
+      <w:r>
+        <w:rPr>
+          <w:lang w:val="en-US"/>
+        </w:rPr>
+        <w:t xml:space="preserve"> </w:t>
+      </w:r>
+    </w:p>
+    <w:p>
+      <w:pPr>
+        <w:pStyle w:val="Listenabsatz"/>
+        <w:numPr>
+          <w:ilvl w:val="0"/>
+          <w:numId w:val="1"/>
+        </w:numPr>
+        <w:rPr>
+          <w:lang w:val="en-US"/>
+        </w:rPr>
+      </w:pPr>
+      <w:r>
+        <w:rPr>
+          <w:lang w:val="en-US"/>
+        </w:rPr>
+        <w:t>Post /users</w:t>
+      </w:r>
+    </w:p>
+    <w:p>
+      <w:pPr>
+        <w:pStyle w:val="Listenabsatz"/>
+        <w:numPr>
+          <w:ilvl w:val="0"/>
+          <w:numId w:val="1"/>
+        </w:numPr>
+        <w:rPr>
+          <w:lang w:val="en-US"/>
+        </w:rPr>
+      </w:pPr>
+      <w:r>
+        <w:rPr>
+          <w:lang w:val="en-US"/>
+        </w:rPr>
+        <w:t>Post /sessions</w:t>
+      </w:r>
+    </w:p>
+    <w:p>
+      <w:pPr>
+        <w:pStyle w:val="Listenabsatz"/>
+        <w:numPr>
+          <w:ilvl w:val="0"/>
+          <w:numId w:val="1"/>
+        </w:numPr>
+        <w:rPr>
+          <w:lang w:val="en-US"/>
+        </w:rPr>
+      </w:pPr>
+      <w:r>
+        <w:rPr>
+          <w:lang w:val="en-US"/>
+        </w:rPr>
+        <w:t>Post /</w:t>
+      </w:r>
+      <w:proofErr w:type="spellStart"/>
+      <w:r>
+        <w:rPr>
+          <w:lang w:val="en-US"/>
+        </w:rPr>
+        <w:t>createpackage</w:t>
+      </w:r>
+      <w:proofErr w:type="spellEnd"/>
+    </w:p>
+    <w:p>
+      <w:pPr>
+        <w:pStyle w:val="Listenabsatz"/>
+        <w:numPr>
+          <w:ilvl w:val="0"/>
+          <w:numId w:val="1"/>
+        </w:numPr>
+        <w:rPr>
+          <w:lang w:val="en-US"/>
+        </w:rPr>
+      </w:pPr>
+      <w:r>
+        <w:rPr>
+          <w:lang w:val="en-US"/>
+        </w:rPr>
+        <w:t>Post /</w:t>
+      </w:r>
+      <w:proofErr w:type="spellStart"/>
+      <w:r>
+        <w:rPr>
+          <w:lang w:val="en-US"/>
+        </w:rPr>
+        <w:t>showpackages</w:t>
+      </w:r>
+      <w:proofErr w:type="spellEnd"/>
+    </w:p>
+    <w:p>
+      <w:pPr>
+        <w:pStyle w:val="Listenabsatz"/>
+        <w:numPr>
+          <w:ilvl w:val="0"/>
+          <w:numId w:val="1"/>
+        </w:numPr>
+        <w:rPr>
+          <w:lang w:val="en-US"/>
+        </w:rPr>
+      </w:pPr>
+      <w:r>
+        <w:rPr>
+          <w:lang w:val="en-US"/>
+        </w:rPr>
+        <w:t>Post /package</w:t>
+      </w:r>
+    </w:p>
+    <w:p>
+      <w:pPr>
+        <w:pStyle w:val="Listenabsatz"/>
+        <w:numPr>
+          <w:ilvl w:val="0"/>
+          <w:numId w:val="1"/>
+        </w:numPr>
+        <w:rPr>
+          <w:lang w:val="en-US"/>
+        </w:rPr>
+      </w:pPr>
+      <w:r>
+        <w:rPr>
+          <w:lang w:val="en-US"/>
+        </w:rPr>
+        <w:t>Post /score</w:t>
+      </w:r>
+    </w:p>
+    <w:p>
+      <w:pPr>
+        <w:pStyle w:val="Listenabsatz"/>
+        <w:numPr>
+          <w:ilvl w:val="0"/>
+          <w:numId w:val="1"/>
+        </w:numPr>
+        <w:rPr>
+          <w:lang w:val="en-US"/>
+        </w:rPr>
+      </w:pPr>
+      <w:r>
+        <w:rPr>
+          <w:lang w:val="en-US"/>
+        </w:rPr>
+        <w:t>Post /change</w:t>
+      </w:r>
+    </w:p>
+    <w:p>
+      <w:pPr>
+        <w:pStyle w:val="Listenabsatz"/>
+        <w:numPr>
+          <w:ilvl w:val="0"/>
+          <w:numId w:val="1"/>
+        </w:numPr>
+        <w:rPr>
+          <w:lang w:val="en-US"/>
+        </w:rPr>
+      </w:pPr>
+      <w:r>
+        <w:rPr>
+          <w:lang w:val="en-US"/>
+        </w:rPr>
+        <w:t>Post /</w:t>
+      </w:r>
+      <w:proofErr w:type="spellStart"/>
+      <w:r>
+        <w:rPr>
+          <w:lang w:val="en-US"/>
+        </w:rPr>
+        <w:t>showdeck</w:t>
+      </w:r>
+      <w:proofErr w:type="spellEnd"/>
+    </w:p>
+    <w:p>
+      <w:pPr>
+        <w:pStyle w:val="Listenabsatz"/>
+        <w:numPr>
+          <w:ilvl w:val="0"/>
+          <w:numId w:val="1"/>
+        </w:numPr>
+        <w:rPr>
+          <w:lang w:val="en-US"/>
+        </w:rPr>
+      </w:pPr>
+      <w:r>
+        <w:rPr>
+          <w:lang w:val="en-US"/>
+        </w:rPr>
+        <w:t>Post /profile</w:t>
+      </w:r>
+    </w:p>
+    <w:p>
+      <w:pPr>
+        <w:pStyle w:val="Listenabsatz"/>
+        <w:numPr>
+          <w:ilvl w:val="0"/>
+          <w:numId w:val="1"/>
+        </w:numPr>
+        <w:rPr>
+          <w:lang w:val="en-US"/>
+        </w:rPr>
+      </w:pPr>
+      <w:r>
+        <w:rPr>
+          <w:lang w:val="en-US"/>
+        </w:rPr>
+        <w:t>Post /</w:t>
+      </w:r>
+      <w:proofErr w:type="spellStart"/>
+      <w:r>
+        <w:rPr>
+          <w:lang w:val="en-US"/>
+        </w:rPr>
+        <w:t>editdeck</w:t>
+      </w:r>
+      <w:proofErr w:type="spellEnd"/>
+    </w:p>
+    <w:p>
+      <w:pPr>
+        <w:pStyle w:val="Listenabsatz"/>
+        <w:numPr>
+          <w:ilvl w:val="0"/>
+          <w:numId w:val="1"/>
+        </w:numPr>
+        <w:rPr>
+          <w:lang w:val="en-US"/>
+        </w:rPr>
+      </w:pPr>
+      <w:r>
+        <w:rPr>
+          <w:lang w:val="en-US"/>
+        </w:rPr>
+        <w:t>Post /queue</w:t>
+      </w:r>
+    </w:p>
+    <w:p>
+      <w:pPr>
+        <w:rPr>
+          <w:lang w:val="en-US"/>
+        </w:rPr>
+      </w:pPr>
+      <w:r>
+        <w:rPr>
+          <w:lang w:val="en-US"/>
+        </w:rPr>
+        <w:t>Where each Endpoint has a specific Task to solve.</w:t>
+      </w:r>
+    </w:p>
+    <w:p>
+      <w:pPr>
+        <w:pStyle w:val="berschrift4"/>
+        <w:rPr>
+          <w:lang w:val="en-US"/>
+        </w:rPr>
+      </w:pPr>
+      <w:bookmarkStart w:id="5" w:name="_Toc188981411"/>
+      <w:r>
+        <w:rPr>
+          <w:lang w:val="en-US"/>
+        </w:rPr>
+        <w:t>Post /users</w:t>
+      </w:r>
+      <w:bookmarkEnd w:id="5"/>
+    </w:p>
+    <w:p>
+      <w:pPr>
+        <w:rPr>
+          <w:lang w:val="en-US"/>
+        </w:rPr>
+      </w:pPr>
+      <w:proofErr w:type="gramStart"/>
+      <w:r>
+        <w:rPr>
+          <w:lang w:val="en-US"/>
+        </w:rPr>
+        <w:t>Tries</w:t>
+      </w:r>
+      <w:proofErr w:type="gramEnd"/>
+      <w:r>
+        <w:rPr>
+          <w:lang w:val="en-US"/>
+        </w:rPr>
+        <w:t xml:space="preserve"> to create a </w:t>
+      </w:r>
+      <w:proofErr w:type="gramStart"/>
+      <w:r>
+        <w:rPr>
+          <w:lang w:val="en-US"/>
+        </w:rPr>
+        <w:t>User</w:t>
+      </w:r>
+      <w:proofErr w:type="gramEnd"/>
+      <w:r>
+        <w:rPr>
+          <w:lang w:val="en-US"/>
+        </w:rPr>
+        <w:t xml:space="preserve"> account with the given username and password. </w:t>
+      </w:r>
+    </w:p>
+    <w:p>
+      <w:pPr>
+        <w:pStyle w:val="berschrift4"/>
+        <w:rPr>
+          <w:lang w:val="en-US"/>
+        </w:rPr>
+      </w:pPr>
+      <w:bookmarkStart w:id="6" w:name="_Toc188981412"/>
+      <w:r>
+        <w:rPr>
+          <w:lang w:val="en-US"/>
+        </w:rPr>
+        <w:t>Post /sessions</w:t>
+      </w:r>
+      <w:bookmarkEnd w:id="6"/>
+    </w:p>
+    <w:p>
+      <w:pPr>
+        <w:rPr>
+          <w:lang w:val="en-US"/>
+        </w:rPr>
+      </w:pPr>
+      <w:proofErr w:type="gramStart"/>
+      <w:r>
+        <w:rPr>
+          <w:lang w:val="en-US"/>
+        </w:rPr>
+        <w:t>Tries</w:t>
+      </w:r>
+      <w:proofErr w:type="gramEnd"/>
+      <w:r>
+        <w:rPr>
+          <w:lang w:val="en-US"/>
+        </w:rPr>
+        <w:t xml:space="preserve"> to create a Token for Authentication for the User</w:t>
+      </w:r>
+      <w:r>
+        <w:rPr>
+          <w:lang w:val="en-US"/>
+        </w:rPr>
+        <w:t>.</w:t>
+      </w:r>
+    </w:p>
+    <w:p>
+      <w:pPr>
+        <w:pStyle w:val="berschrift4"/>
+        <w:rPr>
+          <w:lang w:val="en-US"/>
+        </w:rPr>
+      </w:pPr>
+      <w:r>
+        <w:rPr>
+          <w:lang w:val="en-US"/>
+        </w:rPr>
+        <w:t xml:space="preserve"> </w:t>
+      </w:r>
+      <w:bookmarkStart w:id="7" w:name="_Toc188981413"/>
+      <w:r>
+        <w:rPr>
+          <w:lang w:val="en-US"/>
+        </w:rPr>
+        <w:t>Post /</w:t>
+      </w:r>
+      <w:proofErr w:type="spellStart"/>
+      <w:r>
+        <w:rPr>
+          <w:lang w:val="en-US"/>
+        </w:rPr>
+        <w:t>showpackages</w:t>
+      </w:r>
+      <w:bookmarkEnd w:id="7"/>
+      <w:proofErr w:type="spellEnd"/>
+    </w:p>
+    <w:p>
+      <w:pPr>
+        <w:rPr>
+          <w:lang w:val="en-US"/>
+        </w:rPr>
+      </w:pPr>
+      <w:r>
+        <w:rPr>
+          <w:lang w:val="en-US"/>
+        </w:rPr>
+        <w:t>This shows all packages that are available to buy</w:t>
+      </w:r>
+    </w:p>
+    <w:p>
+      <w:pPr>
+        <w:pStyle w:val="berschrift4"/>
+        <w:rPr>
+          <w:lang w:val="en-US"/>
+        </w:rPr>
+      </w:pPr>
+      <w:bookmarkStart w:id="8" w:name="_Toc188981414"/>
+      <w:r>
+        <w:rPr>
+          <w:lang w:val="en-US"/>
+        </w:rPr>
+        <w:t>Post /package</w:t>
+      </w:r>
+      <w:bookmarkEnd w:id="8"/>
+    </w:p>
+    <w:p>
+      <w:pPr>
+        <w:rPr>
+          <w:lang w:val="en-US"/>
+        </w:rPr>
+      </w:pPr>
+      <w:r>
+        <w:rPr>
+          <w:lang w:val="en-US"/>
+        </w:rPr>
+        <w:t>Here a User can buy a Token if he has enough coins to do so.</w:t>
+      </w:r>
+    </w:p>
+    <w:p>
+      <w:pPr>
+        <w:pStyle w:val="berschrift4"/>
+        <w:rPr>
+          <w:lang w:val="en-US"/>
+        </w:rPr>
+      </w:pPr>
+      <w:bookmarkStart w:id="9" w:name="_Toc188981415"/>
+      <w:r>
+        <w:rPr>
+          <w:lang w:val="en-US"/>
+        </w:rPr>
+        <w:t>Post /score</w:t>
+      </w:r>
+      <w:bookmarkEnd w:id="9"/>
+    </w:p>
+    <w:p>
+      <w:pPr>
+        <w:rPr>
+          <w:lang w:val="en-US"/>
+        </w:rPr>
+      </w:pPr>
+      <w:r>
+        <w:rPr>
+          <w:lang w:val="en-US"/>
+        </w:rPr>
+        <w:t xml:space="preserve">Shows the 10 best Players that exist </w:t>
+      </w:r>
+    </w:p>
+    <w:p>
+      <w:pPr>
+        <w:pStyle w:val="berschrift4"/>
+        <w:rPr>
+          <w:lang w:val="en-US"/>
+        </w:rPr>
+      </w:pPr>
+      <w:bookmarkStart w:id="10" w:name="_Toc188981416"/>
+      <w:r>
+        <w:rPr>
+          <w:lang w:val="en-US"/>
+        </w:rPr>
+        <w:t>Post /change</w:t>
+      </w:r>
+      <w:bookmarkEnd w:id="10"/>
+    </w:p>
+    <w:p>
+      <w:pPr>
+        <w:rPr>
+          <w:lang w:val="en-US"/>
+        </w:rPr>
+      </w:pPr>
+      <w:r>
+        <w:rPr>
+          <w:lang w:val="en-US"/>
+        </w:rPr>
+        <w:t>Here a user can change either his password or his Username.</w:t>
+      </w:r>
+    </w:p>
+    <w:p>
+      <w:pPr>
+        <w:pStyle w:val="berschrift4"/>
+        <w:rPr>
+          <w:lang w:val="en-US"/>
+        </w:rPr>
+      </w:pPr>
+      <w:bookmarkStart w:id="11" w:name="_Toc188981417"/>
+      <w:r>
+        <w:rPr>
+          <w:lang w:val="en-US"/>
+        </w:rPr>
+        <w:lastRenderedPageBreak/>
+        <w:t>Post /</w:t>
+      </w:r>
+      <w:proofErr w:type="spellStart"/>
+      <w:r>
+        <w:rPr>
+          <w:lang w:val="en-US"/>
+        </w:rPr>
+        <w:t>showdeck</w:t>
+      </w:r>
+      <w:bookmarkEnd w:id="11"/>
+      <w:proofErr w:type="spellEnd"/>
+    </w:p>
+    <w:p>
+      <w:pPr>
+        <w:rPr>
+          <w:lang w:val="en-US"/>
+        </w:rPr>
+      </w:pPr>
+      <w:r>
+        <w:rPr>
+          <w:lang w:val="en-US"/>
+        </w:rPr>
+        <w:t>This shows all the cards associated with the User logged in.</w:t>
+      </w:r>
+    </w:p>
+    <w:p>
+      <w:pPr>
+        <w:pStyle w:val="berschrift4"/>
+        <w:rPr>
+          <w:lang w:val="en-US"/>
+        </w:rPr>
+      </w:pPr>
+      <w:bookmarkStart w:id="12" w:name="_Toc188981418"/>
+      <w:r>
+        <w:rPr>
+          <w:lang w:val="en-US"/>
+        </w:rPr>
+        <w:t>Post /profile</w:t>
+      </w:r>
+      <w:bookmarkEnd w:id="12"/>
+    </w:p>
+    <w:p>
+      <w:pPr>
+        <w:rPr>
+          <w:lang w:val="en-US"/>
+        </w:rPr>
+      </w:pPr>
+      <w:r>
+        <w:rPr>
+          <w:lang w:val="en-US"/>
+        </w:rPr>
+        <w:t>This shows the profile of the User logged in.</w:t>
+      </w:r>
+    </w:p>
+    <w:p>
+      <w:pPr>
+        <w:pStyle w:val="berschrift4"/>
+        <w:rPr>
+          <w:lang w:val="en-US"/>
+        </w:rPr>
+      </w:pPr>
+      <w:bookmarkStart w:id="13" w:name="_Toc188981419"/>
+      <w:r>
+        <w:rPr>
+          <w:lang w:val="en-US"/>
+        </w:rPr>
+        <w:t>Post /</w:t>
+      </w:r>
+      <w:proofErr w:type="spellStart"/>
+      <w:r>
+        <w:rPr>
+          <w:lang w:val="en-US"/>
+        </w:rPr>
+        <w:t>editdeck</w:t>
+      </w:r>
+      <w:bookmarkEnd w:id="13"/>
+      <w:proofErr w:type="spellEnd"/>
+    </w:p>
+    <w:p>
+      <w:pPr>
+        <w:rPr>
+          <w:lang w:val="en-US"/>
+        </w:rPr>
+      </w:pPr>
+      <w:r>
+        <w:rPr>
+          <w:lang w:val="en-US"/>
+        </w:rPr>
+        <w:t>Here the user</w:t>
+      </w:r>
+      <w:r>
+        <w:rPr>
+          <w:lang w:val="en-US"/>
+        </w:rPr>
+        <w:t xml:space="preserve"> can edit his deck for fights.</w:t>
+      </w:r>
+      <w:r>
+        <w:rPr>
+          <w:lang w:val="en-US"/>
+        </w:rPr>
+        <w:t xml:space="preserve"> </w:t>
+      </w:r>
+    </w:p>
+    <w:p>
+      <w:pPr>
+        <w:pStyle w:val="berschrift4"/>
+        <w:rPr>
+          <w:lang w:val="en-US"/>
+        </w:rPr>
+      </w:pPr>
+      <w:bookmarkStart w:id="14" w:name="_Toc188981420"/>
+      <w:r>
+        <w:rPr>
+          <w:lang w:val="en-US"/>
+        </w:rPr>
+        <w:t>Post /queue</w:t>
+      </w:r>
+      <w:bookmarkEnd w:id="14"/>
+    </w:p>
+    <w:p>
+      <w:pPr>
+        <w:rPr>
+          <w:lang w:val="en-US"/>
+        </w:rPr>
+      </w:pPr>
+      <w:r>
+        <w:rPr>
+          <w:lang w:val="en-US"/>
+        </w:rPr>
+        <w:t>This is the main battle Endpoint, here Players can queue into a fight, and, if enough Fighters are there to fight, a fight will start.</w:t>
+      </w:r>
+    </w:p>
+    <w:p>
+      <w:pPr>
+        <w:rPr>
+          <w:lang w:val="en-US"/>
+        </w:rPr>
+      </w:pPr>
+    </w:p>
+    <w:p>
+      <w:pPr>
+        <w:rPr>
+          <w:lang w:val="en-US"/>
+        </w:rPr>
+      </w:pPr>
+      <w:r>
+        <w:rPr>
+          <w:lang w:val="en-US"/>
+        </w:rPr>
+        <w:t xml:space="preserve">How each of those HTTP requests are made up can be seen in the given </w:t>
+      </w:r>
+      <w:proofErr w:type="gramStart"/>
+      <w:r>
+        <w:rPr>
+          <w:lang w:val="en-US"/>
+        </w:rPr>
+        <w:t>curl</w:t>
+      </w:r>
+      <w:proofErr w:type="gramEnd"/>
+      <w:r>
+        <w:rPr>
+          <w:lang w:val="en-US"/>
+        </w:rPr>
+        <w:t xml:space="preserve"> script.</w:t>
+      </w:r>
+    </w:p>
+    <w:p>
+      <w:pPr>
+        <w:pStyle w:val="berschrift3"/>
+        <w:rPr>
+          <w:lang w:val="en-US"/>
+        </w:rPr>
+      </w:pPr>
+      <w:bookmarkStart w:id="15" w:name="_Toc188981421"/>
+      <w:r>
+        <w:rPr>
+          <w:lang w:val="en-US"/>
+        </w:rPr>
+        <w:t>Database</w:t>
+      </w:r>
+      <w:bookmarkEnd w:id="15"/>
+    </w:p>
+    <w:p>
+      <w:pPr>
+        <w:rPr>
+          <w:lang w:val="en-US"/>
+        </w:rPr>
+      </w:pPr>
+      <w:r>
+        <w:rPr>
+          <w:lang w:val="en-US"/>
+        </w:rPr>
+        <w:t xml:space="preserve">The database is a </w:t>
+      </w:r>
+      <w:proofErr w:type="spellStart"/>
+      <w:r>
+        <w:rPr>
+          <w:lang w:val="en-US"/>
+        </w:rPr>
+        <w:t>PostgresSQL</w:t>
+      </w:r>
+      <w:proofErr w:type="spellEnd"/>
+      <w:r>
+        <w:rPr>
+          <w:lang w:val="en-US"/>
+        </w:rPr>
+        <w:t xml:space="preserve"> </w:t>
+      </w:r>
+      <w:proofErr w:type="spellStart"/>
+      <w:r>
+        <w:rPr>
+          <w:lang w:val="en-US"/>
+        </w:rPr>
+        <w:t>db</w:t>
+      </w:r>
+      <w:proofErr w:type="spellEnd"/>
+      <w:r>
+        <w:rPr>
+          <w:lang w:val="en-US"/>
+        </w:rPr>
+        <w:t xml:space="preserve"> </w:t>
+      </w:r>
+      <w:proofErr w:type="gramStart"/>
+      <w:r>
+        <w:rPr>
+          <w:lang w:val="en-US"/>
+        </w:rPr>
+        <w:t xml:space="preserve">with  </w:t>
+      </w:r>
+      <w:proofErr w:type="spellStart"/>
+      <w:r>
+        <w:rPr>
+          <w:lang w:val="en-US"/>
+        </w:rPr>
+        <w:t>with</w:t>
+      </w:r>
+      <w:proofErr w:type="spellEnd"/>
+      <w:proofErr w:type="gramEnd"/>
+      <w:r>
+        <w:rPr>
+          <w:lang w:val="en-US"/>
+        </w:rPr>
+        <w:t xml:space="preserve"> the Tables:</w:t>
+      </w:r>
+    </w:p>
+    <w:p>
+      <w:pPr>
+        <w:pStyle w:val="berschrift4"/>
+        <w:rPr>
+          <w:lang w:val="en-US"/>
+        </w:rPr>
+      </w:pPr>
+      <w:bookmarkStart w:id="16" w:name="_Toc188981422"/>
+      <w:r>
+        <w:rPr>
+          <w:lang w:val="en-US"/>
+        </w:rPr>
+        <w:t>card</w:t>
+      </w:r>
+      <w:bookmarkEnd w:id="16"/>
+    </w:p>
+    <w:p>
+      <w:pPr>
+        <w:rPr>
+          <w:lang w:val="en-US"/>
+        </w:rPr>
+      </w:pPr>
+      <w:r>
+        <w:rPr>
+          <w:lang w:val="en-US"/>
+        </w:rPr>
+        <w:t xml:space="preserve">here the information about each card is being stored, with </w:t>
+      </w:r>
+      <w:proofErr w:type="gramStart"/>
+      <w:r>
+        <w:rPr>
+          <w:lang w:val="en-US"/>
+        </w:rPr>
+        <w:t>a</w:t>
+      </w:r>
+      <w:proofErr w:type="gramEnd"/>
+      <w:r>
+        <w:rPr>
+          <w:lang w:val="en-US"/>
+        </w:rPr>
+        <w:t xml:space="preserve"> id, name, damage, type, and species. The Type is either normal, fire or water, and is corresponding to efficiency in a fight. The species is </w:t>
+      </w:r>
+      <w:proofErr w:type="gramStart"/>
+      <w:r>
+        <w:rPr>
+          <w:lang w:val="en-US"/>
+        </w:rPr>
+        <w:t>a</w:t>
+      </w:r>
+      <w:proofErr w:type="gramEnd"/>
+      <w:r>
+        <w:rPr>
+          <w:lang w:val="en-US"/>
+        </w:rPr>
+        <w:t xml:space="preserve"> integer that is being used in a monster vs monster fight to check for special conditions.</w:t>
+      </w:r>
+    </w:p>
+    <w:p>
+      <w:pPr>
+        <w:pStyle w:val="berschrift4"/>
+        <w:rPr>
+          <w:lang w:val="en-US"/>
+        </w:rPr>
+      </w:pPr>
+      <w:bookmarkStart w:id="17" w:name="_Toc188981423"/>
+      <w:r>
+        <w:rPr>
+          <w:lang w:val="en-US"/>
+        </w:rPr>
+        <w:t>collection</w:t>
+      </w:r>
+      <w:bookmarkEnd w:id="17"/>
+    </w:p>
+    <w:p>
+      <w:pPr>
+        <w:rPr>
+          <w:lang w:val="en-US"/>
+        </w:rPr>
+      </w:pPr>
+      <w:r>
+        <w:rPr>
+          <w:lang w:val="en-US"/>
+        </w:rPr>
+        <w:t>here all cards of a user are being saved</w:t>
+      </w:r>
+      <w:r>
+        <w:rPr>
+          <w:lang w:val="en-US"/>
+        </w:rPr>
+        <w:t xml:space="preserve">. There is a </w:t>
+      </w:r>
+      <w:proofErr w:type="spellStart"/>
+      <w:r>
+        <w:rPr>
+          <w:lang w:val="en-US"/>
+        </w:rPr>
+        <w:t>userid</w:t>
+      </w:r>
+      <w:proofErr w:type="spellEnd"/>
+      <w:r>
+        <w:rPr>
+          <w:lang w:val="en-US"/>
+        </w:rPr>
+        <w:t xml:space="preserve">, which corresponds to a </w:t>
+      </w:r>
+      <w:proofErr w:type="spellStart"/>
+      <w:r>
+        <w:rPr>
+          <w:lang w:val="en-US"/>
+        </w:rPr>
+        <w:t>userid</w:t>
+      </w:r>
+      <w:proofErr w:type="spellEnd"/>
+      <w:r>
+        <w:rPr>
+          <w:lang w:val="en-US"/>
+        </w:rPr>
+        <w:t xml:space="preserve"> in the user database</w:t>
+      </w:r>
+      <w:r>
+        <w:rPr>
+          <w:lang w:val="en-US"/>
+        </w:rPr>
+        <w:t xml:space="preserve">, a </w:t>
+      </w:r>
+      <w:proofErr w:type="spellStart"/>
+      <w:r>
+        <w:rPr>
+          <w:lang w:val="en-US"/>
+        </w:rPr>
+        <w:t>cardid</w:t>
+      </w:r>
+      <w:proofErr w:type="spellEnd"/>
+      <w:r>
+        <w:rPr>
+          <w:lang w:val="en-US"/>
+        </w:rPr>
+        <w:t xml:space="preserve"> corresponding to the card database, and a count </w:t>
+      </w:r>
+      <w:r>
+        <w:rPr>
+          <w:lang w:val="en-US"/>
+        </w:rPr>
+        <w:t>row</w:t>
+      </w:r>
+      <w:r>
+        <w:rPr>
+          <w:lang w:val="en-US"/>
+        </w:rPr>
+        <w:t>, how often a user has this card.</w:t>
+      </w:r>
+    </w:p>
+    <w:p>
+      <w:pPr>
+        <w:pStyle w:val="berschrift4"/>
+        <w:rPr>
+          <w:lang w:val="en-US"/>
+        </w:rPr>
+      </w:pPr>
+      <w:bookmarkStart w:id="18" w:name="_Toc188981424"/>
+      <w:r>
+        <w:rPr>
+          <w:lang w:val="en-US"/>
+        </w:rPr>
+        <w:t>D</w:t>
+      </w:r>
+      <w:r>
+        <w:rPr>
+          <w:lang w:val="en-US"/>
+        </w:rPr>
+        <w:t>eck</w:t>
+      </w:r>
+      <w:bookmarkEnd w:id="18"/>
+    </w:p>
+    <w:p>
+      <w:pPr>
+        <w:rPr>
+          <w:lang w:val="en-US"/>
+        </w:rPr>
+      </w:pPr>
+      <w:r>
+        <w:rPr>
+          <w:lang w:val="en-US"/>
+        </w:rPr>
+        <w:t xml:space="preserve">This database has all the Fighting cards in it. Each user can have up to 4 Cards in his fighting database, which </w:t>
+      </w:r>
+      <w:proofErr w:type="spellStart"/>
+      <w:r>
+        <w:rPr>
+          <w:lang w:val="en-US"/>
+        </w:rPr>
+        <w:t>which</w:t>
+      </w:r>
+      <w:proofErr w:type="spellEnd"/>
+      <w:r>
+        <w:rPr>
+          <w:lang w:val="en-US"/>
+        </w:rPr>
+        <w:t xml:space="preserve"> he can queue into battle. Only 2 rows with secondary keys, </w:t>
+      </w:r>
+      <w:proofErr w:type="spellStart"/>
+      <w:r>
+        <w:rPr>
+          <w:lang w:val="en-US"/>
+        </w:rPr>
+        <w:t>userid</w:t>
+      </w:r>
+      <w:proofErr w:type="spellEnd"/>
+      <w:r>
+        <w:rPr>
+          <w:lang w:val="en-US"/>
+        </w:rPr>
+        <w:t xml:space="preserve"> and </w:t>
+      </w:r>
+      <w:proofErr w:type="spellStart"/>
+      <w:r>
+        <w:rPr>
+          <w:lang w:val="en-US"/>
+        </w:rPr>
+        <w:t>cardid</w:t>
+      </w:r>
+      <w:proofErr w:type="spellEnd"/>
+      <w:r>
+        <w:rPr>
+          <w:lang w:val="en-US"/>
+        </w:rPr>
+        <w:t>.</w:t>
+      </w:r>
+    </w:p>
+    <w:p>
+      <w:pPr>
+        <w:pStyle w:val="berschrift4"/>
+        <w:rPr>
+          <w:lang w:val="en-US"/>
+        </w:rPr>
+      </w:pPr>
+      <w:bookmarkStart w:id="19" w:name="_Toc188981425"/>
+      <w:proofErr w:type="spellStart"/>
+      <w:r>
+        <w:rPr>
+          <w:lang w:val="en-US"/>
+        </w:rPr>
+        <w:t>packcontents</w:t>
+      </w:r>
+      <w:bookmarkEnd w:id="19"/>
+      <w:proofErr w:type="spellEnd"/>
+    </w:p>
+    <w:p>
+      <w:pPr>
+        <w:rPr>
+          <w:lang w:val="en-US"/>
+        </w:rPr>
+      </w:pPr>
+      <w:r>
+        <w:rPr>
+          <w:lang w:val="en-US"/>
+        </w:rPr>
+        <w:t>This database has all Packs with their cards in it.</w:t>
+      </w:r>
+      <w:r>
+        <w:rPr>
+          <w:lang w:val="en-US"/>
+        </w:rPr>
+        <w:t xml:space="preserve"> </w:t>
+      </w:r>
+      <w:proofErr w:type="gramStart"/>
+      <w:r>
+        <w:rPr>
+          <w:lang w:val="en-US"/>
+        </w:rPr>
+        <w:t>this</w:t>
+      </w:r>
+      <w:proofErr w:type="gramEnd"/>
+      <w:r>
+        <w:rPr>
+          <w:lang w:val="en-US"/>
+        </w:rPr>
+        <w:t xml:space="preserve"> pack has its own id, </w:t>
+      </w:r>
+      <w:proofErr w:type="spellStart"/>
+      <w:r>
+        <w:rPr>
+          <w:lang w:val="en-US"/>
+        </w:rPr>
+        <w:t>packcontentid</w:t>
+      </w:r>
+      <w:proofErr w:type="spellEnd"/>
+      <w:r>
+        <w:rPr>
+          <w:lang w:val="en-US"/>
+        </w:rPr>
+        <w:t xml:space="preserve">, and secondary keys to </w:t>
+      </w:r>
+      <w:proofErr w:type="spellStart"/>
+      <w:r>
+        <w:rPr>
+          <w:lang w:val="en-US"/>
+        </w:rPr>
+        <w:t>packid</w:t>
+      </w:r>
+      <w:proofErr w:type="spellEnd"/>
+      <w:r>
+        <w:rPr>
+          <w:lang w:val="en-US"/>
+        </w:rPr>
+        <w:t xml:space="preserve"> and </w:t>
+      </w:r>
+      <w:proofErr w:type="spellStart"/>
+      <w:r>
+        <w:rPr>
+          <w:lang w:val="en-US"/>
+        </w:rPr>
+        <w:t>cardid</w:t>
+      </w:r>
+      <w:proofErr w:type="spellEnd"/>
+      <w:r>
+        <w:rPr>
+          <w:lang w:val="en-US"/>
+        </w:rPr>
+        <w:t>, showing which pack has which cards to get from.</w:t>
+      </w:r>
+    </w:p>
+    <w:p>
+      <w:pPr>
+        <w:rPr>
+          <w:lang w:val="en-US"/>
+        </w:rPr>
+      </w:pPr>
+      <w:r>
+        <w:rPr>
+          <w:lang w:val="en-US"/>
+        </w:rPr>
+        <w:t>P</w:t>
+      </w:r>
+      <w:r>
+        <w:rPr>
+          <w:lang w:val="en-US"/>
+        </w:rPr>
+        <w:t>acks</w:t>
+      </w:r>
+    </w:p>
+    <w:p>
+      <w:pPr>
+        <w:rPr>
+          <w:lang w:val="en-US"/>
+        </w:rPr>
+      </w:pPr>
+      <w:r>
+        <w:rPr>
+          <w:lang w:val="en-US"/>
+        </w:rPr>
+        <w:t xml:space="preserve">This Pack shows us the </w:t>
+      </w:r>
+      <w:proofErr w:type="spellStart"/>
+      <w:r>
+        <w:rPr>
+          <w:lang w:val="en-US"/>
+        </w:rPr>
+        <w:t>Packid</w:t>
+      </w:r>
+      <w:proofErr w:type="spellEnd"/>
+      <w:r>
+        <w:rPr>
+          <w:lang w:val="en-US"/>
+        </w:rPr>
+        <w:t>, the name of the pack and how much it costs to buy.</w:t>
+      </w:r>
+    </w:p>
+    <w:p>
+      <w:pPr>
+        <w:pStyle w:val="berschrift4"/>
+        <w:rPr>
+          <w:lang w:val="en-US"/>
+        </w:rPr>
+      </w:pPr>
+      <w:bookmarkStart w:id="20" w:name="_Toc188981426"/>
+      <w:proofErr w:type="spellStart"/>
+      <w:r>
+        <w:rPr>
+          <w:lang w:val="en-US"/>
+        </w:rPr>
+        <w:t>tcguser</w:t>
+      </w:r>
+      <w:proofErr w:type="spellEnd"/>
+      <w:r>
+        <w:rPr>
+          <w:lang w:val="en-US"/>
+        </w:rPr>
+        <w:t>:</w:t>
+      </w:r>
+      <w:bookmarkEnd w:id="20"/>
+    </w:p>
+    <w:p>
+      <w:pPr>
+        <w:rPr>
+          <w:lang w:val="en-US"/>
+        </w:rPr>
+      </w:pPr>
+      <w:proofErr w:type="gramStart"/>
+      <w:r>
+        <w:rPr>
+          <w:lang w:val="en-US"/>
+        </w:rPr>
+        <w:t>this</w:t>
+      </w:r>
+      <w:proofErr w:type="gramEnd"/>
+      <w:r>
+        <w:rPr>
+          <w:lang w:val="en-US"/>
+        </w:rPr>
+        <w:t xml:space="preserve"> is the user that can do everything, he has his own id, a username, a password, coins to buy packs with, and </w:t>
+      </w:r>
+      <w:proofErr w:type="spellStart"/>
+      <w:r>
+        <w:rPr>
+          <w:lang w:val="en-US"/>
+        </w:rPr>
+        <w:t>elo</w:t>
+      </w:r>
+      <w:proofErr w:type="spellEnd"/>
+      <w:r>
+        <w:rPr>
+          <w:lang w:val="en-US"/>
+        </w:rPr>
+        <w:t>, which he can gain or loose by winning or loosing in battle, and a security token, which he needs for authorization purposes.</w:t>
+      </w:r>
+    </w:p>
+    <w:p>
+      <w:pPr>
+        <w:rPr>
+          <w:lang w:val="en-US"/>
+        </w:rPr>
+      </w:pPr>
+    </w:p>
+    <w:p>
+      <w:pPr>
+        <w:pStyle w:val="berschrift2"/>
+        <w:rPr>
+          <w:lang w:val="en-US"/>
+        </w:rPr>
+      </w:pPr>
+      <w:bookmarkStart w:id="21" w:name="_Toc188981427"/>
+      <w:r>
+        <w:rPr>
+          <w:lang w:val="en-US"/>
+        </w:rPr>
+        <w:lastRenderedPageBreak/>
+        <w:t>Battle logic:</w:t>
+      </w:r>
+      <w:bookmarkEnd w:id="21"/>
+      <w:r>
+        <w:rPr>
+          <w:lang w:val="en-US"/>
+        </w:rPr>
+        <w:t xml:space="preserve"> </w:t>
+      </w:r>
+    </w:p>
+    <w:p>
+      <w:pPr>
+        <w:rPr>
+          <w:lang w:val="en-US"/>
+        </w:rPr>
+      </w:pPr>
+      <w:r>
+        <w:rPr>
+          <w:lang w:val="en-US"/>
+        </w:rPr>
+        <w:t>Each user can</w:t>
+      </w:r>
+      <w:r>
+        <w:rPr>
+          <w:lang w:val="en-US"/>
+        </w:rPr>
+        <w:t>,</w:t>
+      </w:r>
+      <w:r>
+        <w:rPr>
+          <w:lang w:val="en-US"/>
+        </w:rPr>
+        <w:t xml:space="preserve"> at all t</w:t>
+      </w:r>
+      <w:r>
+        <w:rPr>
+          <w:lang w:val="en-US"/>
+        </w:rPr>
+        <w:t xml:space="preserve">imes, go into battle </w:t>
+      </w:r>
+      <w:proofErr w:type="gramStart"/>
+      <w:r>
+        <w:rPr>
+          <w:lang w:val="en-US"/>
+        </w:rPr>
+        <w:t>queue</w:t>
+      </w:r>
+      <w:proofErr w:type="gramEnd"/>
+      <w:r>
+        <w:rPr>
+          <w:lang w:val="en-US"/>
+        </w:rPr>
+        <w:t xml:space="preserve">, even without having cards in his battle deck. There it checks if there are enough players for the fight to work, and either send back a 200 ok, if no other player has been found, or a 200 ok – with battle text, if another player has been found. Should no more Cards be </w:t>
+      </w:r>
+      <w:proofErr w:type="gramStart"/>
+      <w:r>
+        <w:rPr>
+          <w:lang w:val="en-US"/>
+        </w:rPr>
+        <w:t>in</w:t>
+      </w:r>
+      <w:proofErr w:type="gramEnd"/>
+      <w:r>
+        <w:rPr>
+          <w:lang w:val="en-US"/>
+        </w:rPr>
+        <w:t xml:space="preserve"> a player’s deck, or he has queued into the battle without Cards, he looses the match, giving the winner 5 Elo points and the looser -3 Points. If there is a Draw, the battle log will be put out, but no </w:t>
+      </w:r>
+      <w:r>
+        <w:rPr>
+          <w:lang w:val="en-US"/>
+        </w:rPr>
+        <w:t>Elo</w:t>
+      </w:r>
+      <w:r>
+        <w:rPr>
+          <w:lang w:val="en-US"/>
+        </w:rPr>
+        <w:t xml:space="preserve"> will be</w:t>
+      </w:r>
+      <w:r>
+        <w:rPr>
+          <w:lang w:val="en-US"/>
+        </w:rPr>
+        <w:t xml:space="preserve"> distributed.</w:t>
+      </w:r>
+      <w:r>
+        <w:rPr>
+          <w:lang w:val="en-US"/>
+        </w:rPr>
+        <w:t xml:space="preserve"> As a notch to a little more strategic </w:t>
+      </w:r>
+      <w:proofErr w:type="gramStart"/>
+      <w:r>
+        <w:rPr>
+          <w:lang w:val="en-US"/>
+        </w:rPr>
+        <w:t>value, I</w:t>
+      </w:r>
+      <w:proofErr w:type="gramEnd"/>
+      <w:r>
+        <w:rPr>
+          <w:lang w:val="en-US"/>
+        </w:rPr>
+        <w:t xml:space="preserve">, instead of making the cards fight randomly, made them fight in the order they were selected into the deck of each user, making you able to try to predict </w:t>
+      </w:r>
+      <w:proofErr w:type="gramStart"/>
+      <w:r>
+        <w:rPr>
+          <w:lang w:val="en-US"/>
+        </w:rPr>
+        <w:t>opponents</w:t>
+      </w:r>
+      <w:proofErr w:type="gramEnd"/>
+      <w:r>
+        <w:rPr>
+          <w:lang w:val="en-US"/>
+        </w:rPr>
+        <w:t xml:space="preserve"> cards</w:t>
+      </w:r>
+      <w:r>
+        <w:rPr>
+          <w:lang w:val="en-US"/>
+        </w:rPr>
+        <w:t>.</w:t>
+      </w:r>
+    </w:p>
+    <w:p>
+      <w:pPr>
+        <w:pStyle w:val="berschrift2"/>
+        <w:rPr>
+          <w:lang w:val="en-US"/>
+        </w:rPr>
+      </w:pPr>
+      <w:bookmarkStart w:id="22" w:name="_Toc188981428"/>
+      <w:r>
+        <w:rPr>
+          <w:lang w:val="en-US"/>
+        </w:rPr>
+        <w:t>Unit tests</w:t>
+      </w:r>
+      <w:bookmarkEnd w:id="22"/>
+    </w:p>
+    <w:p>
+      <w:pPr>
+        <w:rPr>
+          <w:lang w:val="en-US"/>
+        </w:rPr>
+      </w:pPr>
+      <w:r>
+        <w:rPr>
+          <w:lang w:val="en-US"/>
+        </w:rPr>
+        <w:t>There are 20 Unit tests, testing many components of the program. The unit tests were made post hoc, and try to test specific processes within functions</w:t>
+      </w:r>
+      <w:r>
+        <w:rPr>
+          <w:lang w:val="en-US"/>
+        </w:rPr>
+        <w:t>, to eliminate unwanted behavior.</w:t>
+      </w:r>
+    </w:p>
+    <w:p>
+      <w:pPr>
+        <w:pStyle w:val="berschrift2"/>
+        <w:rPr>
+          <w:lang w:val="en-US"/>
+        </w:rPr>
+      </w:pPr>
+      <w:bookmarkStart w:id="23" w:name="_Toc188981429"/>
+      <w:r>
+        <w:rPr>
+          <w:lang w:val="en-US"/>
+        </w:rPr>
+        <w:t>Lessons Learned</w:t>
+      </w:r>
+      <w:bookmarkEnd w:id="23"/>
+    </w:p>
+    <w:p>
+      <w:pPr>
+        <w:rPr>
+          <w:lang w:val="en-US"/>
+        </w:rPr>
+      </w:pPr>
+      <w:r>
+        <w:rPr>
+          <w:lang w:val="en-US"/>
+        </w:rPr>
+        <w:t>One of the more interesting things I thought about were how to connect the problems, and database calls to get what I want. I also underestimated the project, thinking it was not as hard, but given the many database calls and how each call needs to do something quite close to other calls, I should have sat down before programming and make a few basic functions for database calls, and then just combine them instead of writing new ones for each component.</w:t>
+      </w:r>
+    </w:p>
+    <w:p>
+      <w:pPr>
+        <w:pStyle w:val="berschrift2"/>
+        <w:rPr>
+          <w:lang w:val="en-US"/>
+        </w:rPr>
+      </w:pPr>
+      <w:bookmarkStart w:id="24" w:name="_Toc188981430"/>
+      <w:proofErr w:type="spellStart"/>
+      <w:r>
+        <w:rPr>
+          <w:lang w:val="en-US"/>
+        </w:rPr>
+        <w:t>TimeTable</w:t>
+      </w:r>
+      <w:proofErr w:type="spellEnd"/>
+      <w:r>
+        <w:rPr>
+          <w:lang w:val="en-US"/>
+        </w:rPr>
+        <w:t>:</w:t>
+      </w:r>
+      <w:bookmarkEnd w:id="24"/>
+    </w:p>
+    <w:p>
+      <w:pPr>
+        <w:tabs>
+          <w:tab w:val="left" w:pos="4536"/>
+        </w:tabs>
+        <w:rPr>
+          <w:lang w:val="en-US"/>
+        </w:rPr>
+      </w:pPr>
+      <w:r>
+        <w:rPr>
+          <w:lang w:val="en-US"/>
+        </w:rPr>
+        <w:t xml:space="preserve">Project </w:t>
+      </w:r>
+      <w:proofErr w:type="gramStart"/>
+      <w:r>
+        <w:rPr>
+          <w:lang w:val="en-US"/>
+        </w:rPr>
+        <w:t>Setup(</w:t>
+      </w:r>
+      <w:proofErr w:type="gramEnd"/>
+      <w:r>
+        <w:rPr>
+          <w:lang w:val="en-US"/>
+        </w:rPr>
+        <w:t>git, vs)</w:t>
+      </w:r>
+      <w:r>
+        <w:rPr>
+          <w:lang w:val="en-US"/>
+        </w:rPr>
+        <w:tab/>
+      </w:r>
+      <w:r>
+        <w:rPr>
+          <w:lang w:val="en-US"/>
+        </w:rPr>
+        <w:t>3</w:t>
+      </w:r>
+      <w:r>
+        <w:rPr>
+          <w:lang w:val="en-US"/>
+        </w:rPr>
+        <w:t>h</w:t>
+      </w:r>
+    </w:p>
+    <w:p>
+      <w:pPr>
+        <w:tabs>
+          <w:tab w:val="left" w:pos="4536"/>
+        </w:tabs>
+        <w:rPr>
+          <w:lang w:val="en-US"/>
+        </w:rPr>
+      </w:pPr>
+      <w:r>
+        <w:rPr>
+          <w:lang w:val="en-US"/>
+        </w:rPr>
+        <w:t>HTTP Server</w:t>
+      </w:r>
+      <w:r>
+        <w:rPr>
+          <w:lang w:val="en-US"/>
+        </w:rPr>
+        <w:tab/>
+        <w:t>10h</w:t>
+      </w:r>
+    </w:p>
+    <w:p>
+      <w:pPr>
+        <w:tabs>
+          <w:tab w:val="left" w:pos="4536"/>
+        </w:tabs>
+        <w:rPr>
+          <w:lang w:val="en-US"/>
+        </w:rPr>
+      </w:pPr>
+      <w:r>
+        <w:rPr>
+          <w:lang w:val="en-US"/>
+        </w:rPr>
+        <w:t>Rest Server and Parsing</w:t>
+      </w:r>
+      <w:r>
+        <w:rPr>
+          <w:lang w:val="en-US"/>
+        </w:rPr>
+        <w:tab/>
+        <w:t>3h</w:t>
+      </w:r>
+    </w:p>
+    <w:p>
+      <w:pPr>
+        <w:tabs>
+          <w:tab w:val="left" w:pos="4536"/>
+        </w:tabs>
+        <w:rPr>
+          <w:lang w:val="en-US"/>
+        </w:rPr>
+      </w:pPr>
+      <w:r>
+        <w:rPr>
+          <w:lang w:val="en-US"/>
+        </w:rPr>
+        <w:t>Database</w:t>
+      </w:r>
+      <w:r>
+        <w:rPr>
+          <w:lang w:val="en-US"/>
+        </w:rPr>
+        <w:t xml:space="preserve"> Connections</w:t>
+      </w:r>
+      <w:r>
+        <w:rPr>
+          <w:lang w:val="en-US"/>
+        </w:rPr>
+        <w:tab/>
+      </w:r>
+      <w:r>
+        <w:rPr>
+          <w:lang w:val="en-US"/>
+        </w:rPr>
+        <w:t>2</w:t>
+      </w:r>
+      <w:r>
+        <w:rPr>
+          <w:lang w:val="en-US"/>
+        </w:rPr>
+        <w:t>5</w:t>
+      </w:r>
+      <w:r>
+        <w:rPr>
+          <w:lang w:val="en-US"/>
+        </w:rPr>
+        <w:t>h</w:t>
+      </w:r>
+    </w:p>
+    <w:p>
+      <w:pPr>
+        <w:tabs>
+          <w:tab w:val="left" w:pos="4536"/>
+        </w:tabs>
+        <w:rPr>
+          <w:lang w:val="en-US"/>
+        </w:rPr>
+      </w:pPr>
+      <w:r>
+        <w:rPr>
+          <w:lang w:val="en-US"/>
+        </w:rPr>
+        <w:t>Battle logic</w:t>
+      </w:r>
+      <w:r>
+        <w:rPr>
+          <w:lang w:val="en-US"/>
+        </w:rPr>
+        <w:tab/>
+        <w:t>5h</w:t>
+      </w:r>
+    </w:p>
+    <w:p>
+      <w:pPr>
+        <w:tabs>
+          <w:tab w:val="left" w:pos="4536"/>
+        </w:tabs>
+        <w:rPr>
+          <w:lang w:val="en-US"/>
+        </w:rPr>
+      </w:pPr>
+      <w:r>
+        <w:rPr>
+          <w:lang w:val="en-US"/>
+        </w:rPr>
+        <w:t>Debugging</w:t>
+      </w:r>
+      <w:r>
+        <w:rPr>
+          <w:lang w:val="en-US"/>
+        </w:rPr>
+        <w:tab/>
+        <w:t>8h</w:t>
+      </w:r>
+    </w:p>
+    <w:p>
+      <w:pPr>
+        <w:tabs>
+          <w:tab w:val="left" w:pos="4536"/>
+        </w:tabs>
+        <w:rPr>
+          <w:lang w:val="en-US"/>
+        </w:rPr>
+      </w:pPr>
+      <w:r>
+        <w:rPr>
+          <w:lang w:val="en-US"/>
+        </w:rPr>
+        <w:t>Unit-Tests</w:t>
+      </w:r>
+      <w:r>
+        <w:rPr>
+          <w:lang w:val="en-US"/>
+        </w:rPr>
+        <w:tab/>
+        <w:t>10h</w:t>
+      </w:r>
+    </w:p>
+    <w:p>
+      <w:pPr>
+        <w:tabs>
+          <w:tab w:val="left" w:pos="4536"/>
+        </w:tabs>
+        <w:rPr>
+          <w:lang w:val="en-US"/>
+        </w:rPr>
+      </w:pPr>
+      <w:r>
+        <w:rPr>
+          <w:lang w:val="en-US"/>
+        </w:rPr>
+        <w:t>Documentation</w:t>
+      </w:r>
+      <w:r>
+        <w:rPr>
+          <w:lang w:val="en-US"/>
+        </w:rPr>
+        <w:tab/>
+        <w:t>2h</w:t>
+      </w:r>
+    </w:p>
+    <w:p>
+      <w:pPr>
+        <w:tabs>
+          <w:tab w:val="left" w:pos="4536"/>
+        </w:tabs>
+        <w:rPr>
+          <w:lang w:val="en-US"/>
+        </w:rPr>
+      </w:pPr>
+      <w:r>
+        <w:rPr>
+          <w:lang w:val="en-US"/>
+        </w:rPr>
+        <w:t>Rewriting Project</w:t>
+      </w:r>
+      <w:r>
+        <w:rPr>
+          <w:lang w:val="en-US"/>
+        </w:rPr>
+        <w:tab/>
+        <w:t>8h</w:t>
+      </w:r>
+    </w:p>
+    <w:p>
+      <w:pPr>
+        <w:tabs>
+          <w:tab w:val="left" w:pos="4536"/>
+        </w:tabs>
+        <w:rPr>
+          <w:lang w:val="en-US"/>
+        </w:rPr>
+      </w:pPr>
+    </w:p>
+    <w:p>
+      <w:pPr>
+        <w:tabs>
+          <w:tab w:val="left" w:pos="4536"/>
+        </w:tabs>
+        <w:rPr>
+          <w:lang w:val="en-US"/>
+        </w:rPr>
+      </w:pPr>
+      <w:r>
+        <w:rPr>
+          <w:lang w:val="en-US"/>
+        </w:rPr>
+        <w:t>ALL IN ALL:</w:t>
+      </w:r>
+      <w:r>
+        <w:rPr>
+          <w:lang w:val="en-US"/>
+        </w:rPr>
+        <w:tab/>
+        <w:t>74</w:t>
+      </w:r>
+    </w:p>
+    <w:p>
+      <w:pPr>
+        <w:pStyle w:val="berschrift2"/>
+        <w:rPr>
+          <w:lang w:val="en-US"/>
+        </w:rPr>
+      </w:pPr>
+      <w:bookmarkStart w:id="25" w:name="_Toc188981431"/>
+      <w:r>
+        <w:rPr>
+          <w:lang w:val="en-US"/>
+        </w:rPr>
+        <w:t>Conclusion</w:t>
+      </w:r>
+      <w:bookmarkEnd w:id="25"/>
+    </w:p>
+    <w:p>
+      <w:pPr>
+        <w:tabs>
+          <w:tab w:val="left" w:pos="4536"/>
+        </w:tabs>
+        <w:rPr>
+          <w:lang w:val="en-US"/>
+        </w:rPr>
+      </w:pPr>
+      <w:r>
+        <w:rPr>
+          <w:lang w:val="en-US"/>
+        </w:rPr>
+        <w:t xml:space="preserve">It was a much harder project than initially thought, which took a lot longer than thought. It also didn’t help that I jumped immediately into programming instead of making a chart, which would have helped me not write code twice and be better prepared for what happened. </w:t>
+      </w:r>
+      <w:r>
+        <w:rPr>
+          <w:lang w:val="en-US"/>
+        </w:rPr>
+        <w:t xml:space="preserve">I also had a lot of problems with the database, because I wrote </w:t>
+      </w:r>
+      <w:proofErr w:type="gramStart"/>
+      <w:r>
+        <w:rPr>
+          <w:lang w:val="en-US"/>
+        </w:rPr>
+        <w:t>in Uppercase letters</w:t>
+      </w:r>
+      <w:proofErr w:type="gramEnd"/>
+      <w:r>
+        <w:rPr>
+          <w:lang w:val="en-US"/>
+        </w:rPr>
+        <w:t xml:space="preserve">, which often times made my query’s not work. </w:t>
+      </w:r>
+    </w:p>
     <w:sectPr>
       <w:pgSz w:w="11906" w:h="16838"/>
       <w:pgMar w:top="1417" w:right="1417" w:bottom="1134" w:left="1417" w:header="708" w:footer="708" w:gutter="0"/>
@@ -11,6 +3921,127 @@
     </w:sectPr>
   </w:body>
 </w:document>
+</file>
+
+<file path=word/numbering.xml><?xml version="1.0" encoding="utf-8"?>
+<w:numbering xmlns:wpc="http://schemas.microsoft.com/office/word/2010/wordprocessingCanvas" xmlns:cx="http://schemas.microsoft.com/office/drawing/2014/chartex" xmlns:cx1="http://schemas.microsoft.com/office/drawing/2015/9/8/chartex" xmlns:cx2="http://schemas.microsoft.com/office/drawing/2015/10/21/chartex" xmlns:cx3="http://schemas.microsoft.com/office/drawing/2016/5/9/chartex" xmlns:cx4="http://schemas.microsoft.com/office/drawing/2016/5/10/chartex" xmlns:cx5="http://schemas.microsoft.com/office/drawing/2016/5/11/chartex" xmlns:cx6="http://schemas.microsoft.com/office/drawing/2016/5/12/chartex" xmlns:cx7="http://schemas.microsoft.com/office/drawing/2016/5/13/chartex" xmlns:cx8="http://schemas.microsoft.com/office/drawing/2016/5/14/chartex" xmlns:mc="http://schemas.openxmlformats.org/markup-compatibility/2006" xmlns:aink="http://schemas.microsoft.com/office/drawing/2016/ink" xmlns:am3d="http://schemas.microsoft.com/office/drawing/2017/model3d" xmlns:o="urn:schemas-microsoft-com:office:office" xmlns:oel="http://schemas.microsoft.com/office/2019/extlst" xmlns:r="http://schemas.openxmlformats.org/officeDocument/2006/relationships" xmlns:m="http://schemas.openxmlformats.org/officeDocument/2006/math" xmlns:v="urn:schemas-microsoft-com:vml" xmlns:wp14="http://schemas.microsoft.com/office/word/2010/wordprocessingDrawing" xmlns:wp="http://schemas.openxmlformats.org/drawingml/2006/wordprocessingDrawing" xmlns:w10="urn:schemas-microsoft-com:office:word" xmlns:w="http://schemas.openxmlformats.org/wordprocessingml/2006/main" xmlns:w14="http://schemas.microsoft.com/office/word/2010/wordml" xmlns:w15="http://schemas.microsoft.com/office/word/2012/wordml" xmlns:w16cex="http://schemas.microsoft.com/office/word/2018/wordml/cex" xmlns:w16cid="http://schemas.microsoft.com/office/word/2016/wordml/cid" xmlns:w16="http://schemas.microsoft.com/office/word/2018/wordml" xmlns:w16du="http://schemas.microsoft.com/office/word/2023/wordml/word16du" xmlns:w16sdtdh="http://schemas.microsoft.com/office/word/2020/wordml/sdtdatahash" xmlns:w16sdtfl="http://schemas.microsoft.com/office/word/2024/wordml/sdtformatlock" xmlns:w16se="http://schemas.microsoft.com/office/word/2015/wordml/symex" xmlns:wpg="http://schemas.microsoft.com/office/word/2010/wordprocessingGroup" xmlns:wpi="http://schemas.microsoft.com/office/word/2010/wordprocessingInk" xmlns:wne="http://schemas.microsoft.com/office/word/2006/wordml" xmlns:wps="http://schemas.microsoft.com/office/word/2010/wordprocessingShape" mc:Ignorable="w14 w15 w16se w16cid w16 w16cex w16sdtdh w16sdtfl w16du wp14">
+  <w:abstractNum w:abstractNumId="0" w15:restartNumberingAfterBreak="0">
+    <w:nsid w:val="5D04360C"/>
+    <w:multiLevelType w:val="hybridMultilevel"/>
+    <w:tmpl w:val="417ECFC8"/>
+    <w:lvl w:ilvl="0" w:tplc="0C070001">
+      <w:start w:val="1"/>
+      <w:numFmt w:val="bullet"/>
+      <w:lvlText w:val=""/>
+      <w:lvlJc w:val="left"/>
+      <w:pPr>
+        <w:ind w:left="720" w:hanging="360"/>
+      </w:pPr>
+      <w:rPr>
+        <w:rFonts w:ascii="Symbol" w:hAnsi="Symbol" w:hint="default"/>
+      </w:rPr>
+    </w:lvl>
+    <w:lvl w:ilvl="1" w:tplc="0C070003" w:tentative="1">
+      <w:start w:val="1"/>
+      <w:numFmt w:val="bullet"/>
+      <w:lvlText w:val="o"/>
+      <w:lvlJc w:val="left"/>
+      <w:pPr>
+        <w:ind w:left="1440" w:hanging="360"/>
+      </w:pPr>
+      <w:rPr>
+        <w:rFonts w:ascii="Courier New" w:hAnsi="Courier New" w:cs="Courier New" w:hint="default"/>
+      </w:rPr>
+    </w:lvl>
+    <w:lvl w:ilvl="2" w:tplc="0C070005" w:tentative="1">
+      <w:start w:val="1"/>
+      <w:numFmt w:val="bullet"/>
+      <w:lvlText w:val=""/>
+      <w:lvlJc w:val="left"/>
+      <w:pPr>
+        <w:ind w:left="2160" w:hanging="360"/>
+      </w:pPr>
+      <w:rPr>
+        <w:rFonts w:ascii="Wingdings" w:hAnsi="Wingdings" w:hint="default"/>
+      </w:rPr>
+    </w:lvl>
+    <w:lvl w:ilvl="3" w:tplc="0C070001" w:tentative="1">
+      <w:start w:val="1"/>
+      <w:numFmt w:val="bullet"/>
+      <w:lvlText w:val=""/>
+      <w:lvlJc w:val="left"/>
+      <w:pPr>
+        <w:ind w:left="2880" w:hanging="360"/>
+      </w:pPr>
+      <w:rPr>
+        <w:rFonts w:ascii="Symbol" w:hAnsi="Symbol" w:hint="default"/>
+      </w:rPr>
+    </w:lvl>
+    <w:lvl w:ilvl="4" w:tplc="0C070003" w:tentative="1">
+      <w:start w:val="1"/>
+      <w:numFmt w:val="bullet"/>
+      <w:lvlText w:val="o"/>
+      <w:lvlJc w:val="left"/>
+      <w:pPr>
+        <w:ind w:left="3600" w:hanging="360"/>
+      </w:pPr>
+      <w:rPr>
+        <w:rFonts w:ascii="Courier New" w:hAnsi="Courier New" w:cs="Courier New" w:hint="default"/>
+      </w:rPr>
+    </w:lvl>
+    <w:lvl w:ilvl="5" w:tplc="0C070005" w:tentative="1">
+      <w:start w:val="1"/>
+      <w:numFmt w:val="bullet"/>
+      <w:lvlText w:val=""/>
+      <w:lvlJc w:val="left"/>
+      <w:pPr>
+        <w:ind w:left="4320" w:hanging="360"/>
+      </w:pPr>
+      <w:rPr>
+        <w:rFonts w:ascii="Wingdings" w:hAnsi="Wingdings" w:hint="default"/>
+      </w:rPr>
+    </w:lvl>
+    <w:lvl w:ilvl="6" w:tplc="0C070001" w:tentative="1">
+      <w:start w:val="1"/>
+      <w:numFmt w:val="bullet"/>
+      <w:lvlText w:val=""/>
+      <w:lvlJc w:val="left"/>
+      <w:pPr>
+        <w:ind w:left="5040" w:hanging="360"/>
+      </w:pPr>
+      <w:rPr>
+        <w:rFonts w:ascii="Symbol" w:hAnsi="Symbol" w:hint="default"/>
+      </w:rPr>
+    </w:lvl>
+    <w:lvl w:ilvl="7" w:tplc="0C070003" w:tentative="1">
+      <w:start w:val="1"/>
+      <w:numFmt w:val="bullet"/>
+      <w:lvlText w:val="o"/>
+      <w:lvlJc w:val="left"/>
+      <w:pPr>
+        <w:ind w:left="5760" w:hanging="360"/>
+      </w:pPr>
+      <w:rPr>
+        <w:rFonts w:ascii="Courier New" w:hAnsi="Courier New" w:cs="Courier New" w:hint="default"/>
+      </w:rPr>
+    </w:lvl>
+    <w:lvl w:ilvl="8" w:tplc="0C070005" w:tentative="1">
+      <w:start w:val="1"/>
+      <w:numFmt w:val="bullet"/>
+      <w:lvlText w:val=""/>
+      <w:lvlJc w:val="left"/>
+      <w:pPr>
+        <w:ind w:left="6480" w:hanging="360"/>
+      </w:pPr>
+      <w:rPr>
+        <w:rFonts w:ascii="Wingdings" w:hAnsi="Wingdings" w:hint="default"/>
+      </w:rPr>
+    </w:lvl>
+  </w:abstractNum>
+  <w:num w:numId="1" w16cid:durableId="149754012">
+    <w:abstractNumId w:val="0"/>
+  </w:num>
+</w:numbering>
 </file>
 
 <file path=word/styles.xml><?xml version="1.0" encoding="utf-8"?>
@@ -439,7 +4470,6 @@
     <w:next w:val="Standard"/>
     <w:link w:val="berschrift2Zchn"/>
     <w:uiPriority w:val="9"/>
-    <w:semiHidden/>
     <w:unhideWhenUsed/>
     <w:qFormat/>
     <w:rsid w:val="00D27D5A"/>
@@ -462,7 +4492,6 @@
     <w:next w:val="Standard"/>
     <w:link w:val="berschrift3Zchn"/>
     <w:uiPriority w:val="9"/>
-    <w:semiHidden/>
     <w:unhideWhenUsed/>
     <w:qFormat/>
     <w:rsid w:val="00D27D5A"/>
@@ -485,7 +4514,6 @@
     <w:next w:val="Standard"/>
     <w:link w:val="berschrift4Zchn"/>
     <w:uiPriority w:val="9"/>
-    <w:semiHidden/>
     <w:unhideWhenUsed/>
     <w:qFormat/>
     <w:rsid w:val="00D27D5A"/>
@@ -508,7 +4536,6 @@
     <w:next w:val="Standard"/>
     <w:link w:val="berschrift5Zchn"/>
     <w:uiPriority w:val="9"/>
-    <w:semiHidden/>
     <w:unhideWhenUsed/>
     <w:qFormat/>
     <w:rsid w:val="00D27D5A"/>
@@ -656,7 +4683,6 @@
     <w:basedOn w:val="Absatz-Standardschriftart"/>
     <w:link w:val="berschrift2"/>
     <w:uiPriority w:val="9"/>
-    <w:semiHidden/>
     <w:rsid w:val="00D27D5A"/>
     <w:rPr>
       <w:rFonts w:asciiTheme="majorHAnsi" w:eastAsiaTheme="majorEastAsia" w:hAnsiTheme="majorHAnsi" w:cstheme="majorBidi"/>
@@ -670,7 +4696,6 @@
     <w:basedOn w:val="Absatz-Standardschriftart"/>
     <w:link w:val="berschrift3"/>
     <w:uiPriority w:val="9"/>
-    <w:semiHidden/>
     <w:rsid w:val="00D27D5A"/>
     <w:rPr>
       <w:rFonts w:eastAsiaTheme="majorEastAsia" w:cstheme="majorBidi"/>
@@ -684,7 +4709,6 @@
     <w:basedOn w:val="Absatz-Standardschriftart"/>
     <w:link w:val="berschrift4"/>
     <w:uiPriority w:val="9"/>
-    <w:semiHidden/>
     <w:rsid w:val="00D27D5A"/>
     <w:rPr>
       <w:rFonts w:eastAsiaTheme="majorEastAsia" w:cstheme="majorBidi"/>
@@ -698,7 +4722,6 @@
     <w:basedOn w:val="Absatz-Standardschriftart"/>
     <w:link w:val="berschrift5"/>
     <w:uiPriority w:val="9"/>
-    <w:semiHidden/>
     <w:rsid w:val="00D27D5A"/>
     <w:rPr>
       <w:rFonts w:eastAsiaTheme="majorEastAsia" w:cstheme="majorBidi"/>
@@ -926,6 +4949,68 @@
       <w:smallCaps/>
       <w:color w:val="0F4761" w:themeColor="accent1" w:themeShade="BF"/>
       <w:spacing w:val="5"/>
+    </w:rPr>
+  </w:style>
+  <w:style w:type="paragraph" w:styleId="Verzeichnis1">
+    <w:name w:val="toc 1"/>
+    <w:basedOn w:val="Standard"/>
+    <w:next w:val="Standard"/>
+    <w:autoRedefine/>
+    <w:uiPriority w:val="39"/>
+    <w:unhideWhenUsed/>
+    <w:rsid w:val="003C1926"/>
+    <w:pPr>
+      <w:spacing w:after="100"/>
+    </w:pPr>
+  </w:style>
+  <w:style w:type="paragraph" w:styleId="Verzeichnis2">
+    <w:name w:val="toc 2"/>
+    <w:basedOn w:val="Standard"/>
+    <w:next w:val="Standard"/>
+    <w:autoRedefine/>
+    <w:uiPriority w:val="39"/>
+    <w:unhideWhenUsed/>
+    <w:rsid w:val="003C1926"/>
+    <w:pPr>
+      <w:spacing w:after="100"/>
+      <w:ind w:left="220"/>
+    </w:pPr>
+  </w:style>
+  <w:style w:type="paragraph" w:styleId="Verzeichnis3">
+    <w:name w:val="toc 3"/>
+    <w:basedOn w:val="Standard"/>
+    <w:next w:val="Standard"/>
+    <w:autoRedefine/>
+    <w:uiPriority w:val="39"/>
+    <w:unhideWhenUsed/>
+    <w:rsid w:val="003C1926"/>
+    <w:pPr>
+      <w:spacing w:after="100"/>
+      <w:ind w:left="440"/>
+    </w:pPr>
+  </w:style>
+  <w:style w:type="paragraph" w:styleId="Verzeichnis4">
+    <w:name w:val="toc 4"/>
+    <w:basedOn w:val="Standard"/>
+    <w:next w:val="Standard"/>
+    <w:autoRedefine/>
+    <w:uiPriority w:val="39"/>
+    <w:unhideWhenUsed/>
+    <w:rsid w:val="003C1926"/>
+    <w:pPr>
+      <w:spacing w:after="100"/>
+      <w:ind w:left="660"/>
+    </w:pPr>
+  </w:style>
+  <w:style w:type="character" w:styleId="Hyperlink">
+    <w:name w:val="Hyperlink"/>
+    <w:basedOn w:val="Absatz-Standardschriftart"/>
+    <w:uiPriority w:val="99"/>
+    <w:unhideWhenUsed/>
+    <w:rsid w:val="003C1926"/>
+    <w:rPr>
+      <w:color w:val="467886" w:themeColor="hyperlink"/>
+      <w:u w:val="single"/>
     </w:rPr>
   </w:style>
 </w:styles>
@@ -1224,4 +5309,16 @@
     </a:ext>
   </a:extLst>
 </a:theme>
+</file>
+
+<file path=customXml/item1.xml><?xml version="1.0" encoding="utf-8"?>
+<b:Sources xmlns:b="http://schemas.openxmlformats.org/officeDocument/2006/bibliography" xmlns="http://schemas.openxmlformats.org/officeDocument/2006/bibliography" SelectedStyle="\APASixthEditionOfficeOnline.xsl" StyleName="APA" Version="6"/>
+</file>
+
+<file path=customXml/itemProps1.xml><?xml version="1.0" encoding="utf-8"?>
+<ds:datastoreItem xmlns:ds="http://schemas.openxmlformats.org/officeDocument/2006/customXml" ds:itemID="{C44C015D-DE56-4236-836A-7F0889B57498}">
+  <ds:schemaRefs>
+    <ds:schemaRef ds:uri="http://schemas.openxmlformats.org/officeDocument/2006/bibliography"/>
+  </ds:schemaRefs>
+</ds:datastoreItem>
 </file>
--- a/MTCGProtocoll.docx
+++ b/MTCGProtocoll.docx
@@ -1901,13 +1901,7 @@
         <w:rPr>
           <w:lang w:val="en-US"/>
         </w:rPr>
-        <w:t xml:space="preserve">. </w:t>
-      </w:r>
-      <w:r>
-        <w:rPr>
-          <w:lang w:val="en-US"/>
-        </w:rPr>
-        <w:t>There are multiple HTTP Endpoints, each with a different set of instructions and requirements. The Server also works in a multithreading way, making it very efficient in doing those tasks.</w:t>
+        <w:t>. There are multiple HTTP Endpoints, each with a different set of instructions and requirements. The Server also works in a multithreading way, making it very efficient in doing those tasks.</w:t>
       </w:r>
       <w:r>
         <w:rPr>
@@ -2022,14 +2016,12 @@
         </w:rPr>
         <w:t xml:space="preserve"> the connection listener and also does </w:t>
       </w:r>
-      <w:proofErr w:type="gramStart"/>
-      <w:r>
-        <w:rPr>
-          <w:lang w:val="en-US"/>
-        </w:rPr>
-        <w:t>the multithreading</w:t>
-      </w:r>
-      <w:proofErr w:type="gramEnd"/>
+      <w:r>
+        <w:rPr>
+          <w:lang w:val="en-US"/>
+        </w:rPr>
+        <w:t>multithreading</w:t>
+      </w:r>
       <w:r>
         <w:rPr>
           <w:lang w:val="en-US"/>
@@ -2048,14 +2040,12 @@
         </w:rPr>
         <w:t xml:space="preserve"> it splits the message into header and </w:t>
       </w:r>
-      <w:proofErr w:type="gramStart"/>
-      <w:r>
-        <w:rPr>
-          <w:lang w:val="en-US"/>
-        </w:rPr>
-        <w:t>body, and</w:t>
-      </w:r>
-      <w:proofErr w:type="gramEnd"/>
+      <w:r>
+        <w:rPr>
+          <w:lang w:val="en-US"/>
+        </w:rPr>
+        <w:t>body and</w:t>
+      </w:r>
       <w:r>
         <w:rPr>
           <w:lang w:val="en-US"/>
@@ -2137,14 +2127,12 @@
         </w:rPr>
         <w:t xml:space="preserve">: Here the fighting queue and the fighting logic </w:t>
       </w:r>
-      <w:proofErr w:type="gramStart"/>
-      <w:r>
-        <w:rPr>
-          <w:lang w:val="en-US"/>
-        </w:rPr>
-        <w:t>is</w:t>
-      </w:r>
-      <w:proofErr w:type="gramEnd"/>
+      <w:r>
+        <w:rPr>
+          <w:lang w:val="en-US"/>
+        </w:rPr>
+        <w:t>are</w:t>
+      </w:r>
       <w:r>
         <w:rPr>
           <w:lang w:val="en-US"/>
@@ -2451,33 +2439,11 @@
           <w:lang w:val="en-US"/>
         </w:rPr>
       </w:pPr>
-      <w:proofErr w:type="gramStart"/>
-      <w:r>
-        <w:rPr>
-          <w:lang w:val="en-US"/>
-        </w:rPr>
-        <w:t>Tries</w:t>
-      </w:r>
-      <w:proofErr w:type="gramEnd"/>
-      <w:r>
-        <w:rPr>
-          <w:lang w:val="en-US"/>
-        </w:rPr>
-        <w:t xml:space="preserve"> to create a </w:t>
-      </w:r>
-      <w:proofErr w:type="gramStart"/>
-      <w:r>
-        <w:rPr>
-          <w:lang w:val="en-US"/>
-        </w:rPr>
-        <w:t>User</w:t>
-      </w:r>
-      <w:proofErr w:type="gramEnd"/>
-      <w:r>
-        <w:rPr>
-          <w:lang w:val="en-US"/>
-        </w:rPr>
-        <w:t xml:space="preserve"> account with the given username and password. </w:t>
+      <w:r>
+        <w:rPr>
+          <w:lang w:val="en-US"/>
+        </w:rPr>
+        <w:t xml:space="preserve">Tries to create a User account with the given username and password. </w:t>
       </w:r>
     </w:p>
     <w:p>
@@ -2502,19 +2468,11 @@
           <w:lang w:val="en-US"/>
         </w:rPr>
       </w:pPr>
-      <w:proofErr w:type="gramStart"/>
-      <w:r>
-        <w:rPr>
-          <w:lang w:val="en-US"/>
-        </w:rPr>
-        <w:t>Tries</w:t>
-      </w:r>
-      <w:proofErr w:type="gramEnd"/>
-      <w:r>
-        <w:rPr>
-          <w:lang w:val="en-US"/>
-        </w:rPr>
-        <w:t xml:space="preserve"> to create a Token for Authentication for the User</w:t>
+      <w:r>
+        <w:rPr>
+          <w:lang w:val="en-US"/>
+        </w:rPr>
+        <w:t>Tries to create a Token for Authentication for the User</w:t>
       </w:r>
       <w:r>
         <w:rPr>
@@ -2815,21 +2773,7 @@
         <w:rPr>
           <w:lang w:val="en-US"/>
         </w:rPr>
-        <w:t xml:space="preserve">How each of those HTTP requests are made up can be seen in the given </w:t>
-      </w:r>
-      <w:proofErr w:type="gramStart"/>
-      <w:r>
-        <w:rPr>
-          <w:lang w:val="en-US"/>
-        </w:rPr>
-        <w:t>curl</w:t>
-      </w:r>
-      <w:proofErr w:type="gramEnd"/>
-      <w:r>
-        <w:rPr>
-          <w:lang w:val="en-US"/>
-        </w:rPr>
-        <w:t xml:space="preserve"> script.</w:t>
+        <w:t>How each of those HTTP requests are made up can be seen in the given curl script.</w:t>
       </w:r>
     </w:p>
     <w:p>
@@ -2886,14 +2830,7 @@
         <w:rPr>
           <w:lang w:val="en-US"/>
         </w:rPr>
-        <w:t xml:space="preserve"> </w:t>
-      </w:r>
-      <w:proofErr w:type="gramStart"/>
-      <w:r>
-        <w:rPr>
-          <w:lang w:val="en-US"/>
-        </w:rPr>
-        <w:t xml:space="preserve">with  </w:t>
+        <w:t xml:space="preserve"> with  </w:t>
       </w:r>
       <w:proofErr w:type="spellStart"/>
       <w:r>
@@ -2903,7 +2840,6 @@
         <w:t>with</w:t>
       </w:r>
       <w:proofErr w:type="spellEnd"/>
-      <w:proofErr w:type="gramEnd"/>
       <w:r>
         <w:rPr>
           <w:lang w:val="en-US"/>
@@ -2937,35 +2873,7 @@
         <w:rPr>
           <w:lang w:val="en-US"/>
         </w:rPr>
-        <w:t xml:space="preserve">here the information about each card is being stored, with </w:t>
-      </w:r>
-      <w:proofErr w:type="gramStart"/>
-      <w:r>
-        <w:rPr>
-          <w:lang w:val="en-US"/>
-        </w:rPr>
-        <w:t>a</w:t>
-      </w:r>
-      <w:proofErr w:type="gramEnd"/>
-      <w:r>
-        <w:rPr>
-          <w:lang w:val="en-US"/>
-        </w:rPr>
-        <w:t xml:space="preserve"> id, name, damage, type, and species. The Type is either normal, fire or water, and is corresponding to efficiency in a fight. The species is </w:t>
-      </w:r>
-      <w:proofErr w:type="gramStart"/>
-      <w:r>
-        <w:rPr>
-          <w:lang w:val="en-US"/>
-        </w:rPr>
-        <w:t>a</w:t>
-      </w:r>
-      <w:proofErr w:type="gramEnd"/>
-      <w:r>
-        <w:rPr>
-          <w:lang w:val="en-US"/>
-        </w:rPr>
-        <w:t xml:space="preserve"> integer that is being used in a monster vs monster fight to check for special conditions.</w:t>
+        <w:t>here the information about each card is being stored, with a id, name, damage, type, and species. The Type is either normal, fire or water, and is corresponding to efficiency in a fight. The species is a integer that is being used in a monster vs monster fight to check for special conditions.</w:t>
       </w:r>
     </w:p>
     <w:p>
@@ -3095,21 +3003,7 @@
         <w:rPr>
           <w:lang w:val="en-US"/>
         </w:rPr>
-        <w:t xml:space="preserve">This database has all the Fighting cards in it. Each user can have up to 4 Cards in his fighting database, which </w:t>
-      </w:r>
-      <w:proofErr w:type="spellStart"/>
-      <w:r>
-        <w:rPr>
-          <w:lang w:val="en-US"/>
-        </w:rPr>
-        <w:t>which</w:t>
-      </w:r>
-      <w:proofErr w:type="spellEnd"/>
-      <w:r>
-        <w:rPr>
-          <w:lang w:val="en-US"/>
-        </w:rPr>
-        <w:t xml:space="preserve"> he can queue into battle. Only 2 rows with secondary keys, </w:t>
+        <w:t xml:space="preserve">This database has all the Fighting cards in it. Each user can have up to 4 Cards in his fighting database, which he can queue into battle. Only 2 rows with secondary keys, </w:t>
       </w:r>
       <w:proofErr w:type="spellStart"/>
       <w:r>
@@ -3176,19 +3070,11 @@
         </w:rPr>
         <w:t xml:space="preserve"> </w:t>
       </w:r>
-      <w:proofErr w:type="gramStart"/>
-      <w:r>
-        <w:rPr>
-          <w:lang w:val="en-US"/>
-        </w:rPr>
-        <w:t>this</w:t>
-      </w:r>
-      <w:proofErr w:type="gramEnd"/>
-      <w:r>
-        <w:rPr>
-          <w:lang w:val="en-US"/>
-        </w:rPr>
-        <w:t xml:space="preserve"> pack has its own id, </w:t>
+      <w:r>
+        <w:rPr>
+          <w:lang w:val="en-US"/>
+        </w:rPr>
+        <w:t xml:space="preserve">this pack has its own id, </w:t>
       </w:r>
       <w:proofErr w:type="spellStart"/>
       <w:r>
@@ -3309,19 +3195,11 @@
           <w:lang w:val="en-US"/>
         </w:rPr>
       </w:pPr>
-      <w:proofErr w:type="gramStart"/>
-      <w:r>
-        <w:rPr>
-          <w:lang w:val="en-US"/>
-        </w:rPr>
-        <w:t>this</w:t>
-      </w:r>
-      <w:proofErr w:type="gramEnd"/>
-      <w:r>
-        <w:rPr>
-          <w:lang w:val="en-US"/>
-        </w:rPr>
-        <w:t xml:space="preserve"> is the user that can do everything, he has his own id, a username, a password, coins to buy packs with, and </w:t>
+      <w:r>
+        <w:rPr>
+          <w:lang w:val="en-US"/>
+        </w:rPr>
+        <w:t xml:space="preserve">this is the user that can do everything, he has his own id, a username, a password, coins to buy packs with, and </w:t>
       </w:r>
       <w:proofErr w:type="spellStart"/>
       <w:r>
@@ -3357,74 +3235,52 @@
         <w:rPr>
           <w:lang w:val="en-US"/>
         </w:rPr>
+        <w:t>Battle logic:</w:t>
+      </w:r>
+      <w:bookmarkEnd w:id="21"/>
+      <w:r>
+        <w:rPr>
+          <w:lang w:val="en-US"/>
+        </w:rPr>
+        <w:t xml:space="preserve"> </w:t>
+      </w:r>
+    </w:p>
+    <w:p>
+      <w:pPr>
+        <w:rPr>
+          <w:lang w:val="en-US"/>
+        </w:rPr>
+      </w:pPr>
+      <w:r>
+        <w:rPr>
+          <w:lang w:val="en-US"/>
+        </w:rPr>
+        <w:t>Each user can</w:t>
+      </w:r>
+      <w:r>
+        <w:rPr>
+          <w:lang w:val="en-US"/>
+        </w:rPr>
+        <w:t>,</w:t>
+      </w:r>
+      <w:r>
+        <w:rPr>
+          <w:lang w:val="en-US"/>
+        </w:rPr>
+        <w:t xml:space="preserve"> at all t</w:t>
+      </w:r>
+      <w:r>
+        <w:rPr>
+          <w:lang w:val="en-US"/>
+        </w:rPr>
+        <w:t xml:space="preserve">imes, go into battle queue, even without having cards in his battle deck. There it checks if there are enough players for the fight to work, and either send back a 200 ok, if </w:t>
+      </w:r>
+      <w:r>
+        <w:rPr>
+          <w:lang w:val="en-US"/>
+        </w:rPr>
         <w:lastRenderedPageBreak/>
-        <w:t>Battle logic:</w:t>
-      </w:r>
-      <w:bookmarkEnd w:id="21"/>
-      <w:r>
-        <w:rPr>
-          <w:lang w:val="en-US"/>
-        </w:rPr>
-        <w:t xml:space="preserve"> </w:t>
-      </w:r>
-    </w:p>
-    <w:p>
-      <w:pPr>
-        <w:rPr>
-          <w:lang w:val="en-US"/>
-        </w:rPr>
-      </w:pPr>
-      <w:r>
-        <w:rPr>
-          <w:lang w:val="en-US"/>
-        </w:rPr>
-        <w:t>Each user can</w:t>
-      </w:r>
-      <w:r>
-        <w:rPr>
-          <w:lang w:val="en-US"/>
-        </w:rPr>
-        <w:t>,</w:t>
-      </w:r>
-      <w:r>
-        <w:rPr>
-          <w:lang w:val="en-US"/>
-        </w:rPr>
-        <w:t xml:space="preserve"> at all t</w:t>
-      </w:r>
-      <w:r>
-        <w:rPr>
-          <w:lang w:val="en-US"/>
-        </w:rPr>
-        <w:t xml:space="preserve">imes, go into battle </w:t>
-      </w:r>
-      <w:proofErr w:type="gramStart"/>
-      <w:r>
-        <w:rPr>
-          <w:lang w:val="en-US"/>
-        </w:rPr>
-        <w:t>queue</w:t>
-      </w:r>
-      <w:proofErr w:type="gramEnd"/>
-      <w:r>
-        <w:rPr>
-          <w:lang w:val="en-US"/>
-        </w:rPr>
-        <w:t xml:space="preserve">, even without having cards in his battle deck. There it checks if there are enough players for the fight to work, and either send back a 200 ok, if no other player has been found, or a 200 ok – with battle text, if another player has been found. Should no more Cards be </w:t>
-      </w:r>
-      <w:proofErr w:type="gramStart"/>
-      <w:r>
-        <w:rPr>
-          <w:lang w:val="en-US"/>
-        </w:rPr>
-        <w:t>in</w:t>
-      </w:r>
-      <w:proofErr w:type="gramEnd"/>
-      <w:r>
-        <w:rPr>
-          <w:lang w:val="en-US"/>
-        </w:rPr>
-        <w:t xml:space="preserve"> a player’s deck, or he has queued into the battle without Cards, he looses the match, giving the winner 5 Elo points and the looser -3 Points. If there is a Draw, the battle log will be put out, but no </w:t>
+        <w:t xml:space="preserve">no other player has been found, or a 200 ok – with battle text, if another player has been found. Should no more Cards be in a player’s deck, or he has queued into the battle without Cards, he looses the match, giving the winner 5 Elo points and the looser -3 Points. If there is a Draw, the battle log will be put out, but no </w:t>
       </w:r>
       <w:r>
         <w:rPr>
@@ -3448,30 +3304,14 @@
         <w:rPr>
           <w:lang w:val="en-US"/>
         </w:rPr>
-        <w:t xml:space="preserve"> As a notch to a little more strategic </w:t>
-      </w:r>
-      <w:proofErr w:type="gramStart"/>
-      <w:r>
-        <w:rPr>
-          <w:lang w:val="en-US"/>
-        </w:rPr>
-        <w:t>value, I</w:t>
-      </w:r>
-      <w:proofErr w:type="gramEnd"/>
-      <w:r>
-        <w:rPr>
-          <w:lang w:val="en-US"/>
-        </w:rPr>
-        <w:t xml:space="preserve">, instead of making the cards fight randomly, made them fight in the order they were selected into the deck of each user, making you able to try to predict </w:t>
-      </w:r>
-      <w:proofErr w:type="gramStart"/>
-      <w:r>
-        <w:rPr>
-          <w:lang w:val="en-US"/>
-        </w:rPr>
-        <w:t>opponents</w:t>
-      </w:r>
-      <w:proofErr w:type="gramEnd"/>
+        <w:t xml:space="preserve"> As a notch to a little more strategic value, I, instead of making the cards fight randomly, made them fight in the order they were selected into the deck of each user, making you able to try to predict </w:t>
+      </w:r>
+      <w:r>
+        <w:rPr>
+          <w:lang w:val="en-US"/>
+        </w:rPr>
+        <w:t>opponents’</w:t>
+      </w:r>
       <w:r>
         <w:rPr>
           <w:lang w:val="en-US"/>
@@ -3557,14 +3397,12 @@
         </w:rPr>
       </w:pPr>
       <w:bookmarkStart w:id="24" w:name="_Toc188981430"/>
-      <w:proofErr w:type="spellStart"/>
-      <w:r>
-        <w:rPr>
-          <w:lang w:val="en-US"/>
-        </w:rPr>
-        <w:t>TimeTable</w:t>
-      </w:r>
-      <w:proofErr w:type="spellEnd"/>
+      <w:r>
+        <w:rPr>
+          <w:lang w:val="en-US"/>
+        </w:rPr>
+        <w:t>Timetable</w:t>
+      </w:r>
       <w:r>
         <w:rPr>
           <w:lang w:val="en-US"/>
@@ -3588,14 +3426,12 @@
         </w:rPr>
         <w:t xml:space="preserve">Project </w:t>
       </w:r>
-      <w:proofErr w:type="gramStart"/>
-      <w:r>
-        <w:rPr>
-          <w:lang w:val="en-US"/>
-        </w:rPr>
-        <w:t>Setup(</w:t>
-      </w:r>
-      <w:proofErr w:type="gramEnd"/>
+      <w:r>
+        <w:rPr>
+          <w:lang w:val="en-US"/>
+        </w:rPr>
+        <w:t>Setup (</w:t>
+      </w:r>
       <w:r>
         <w:rPr>
           <w:lang w:val="en-US"/>
@@ -3698,13 +3534,7 @@
         <w:rPr>
           <w:lang w:val="en-US"/>
         </w:rPr>
-        <w:t>2</w:t>
-      </w:r>
-      <w:r>
-        <w:rPr>
-          <w:lang w:val="en-US"/>
-        </w:rPr>
-        <w:t>5</w:t>
+        <w:t>30</w:t>
       </w:r>
       <w:r>
         <w:rPr>
@@ -3779,7 +3609,19 @@
           <w:lang w:val="en-US"/>
         </w:rPr>
         <w:tab/>
-        <w:t>10h</w:t>
+        <w:t>1</w:t>
+      </w:r>
+      <w:r>
+        <w:rPr>
+          <w:lang w:val="en-US"/>
+        </w:rPr>
+        <w:t>5</w:t>
+      </w:r>
+      <w:r>
+        <w:rPr>
+          <w:lang w:val="en-US"/>
+        </w:rPr>
+        <w:t>h</w:t>
       </w:r>
     </w:p>
     <w:p>
@@ -3898,19 +3740,29 @@
         </w:rPr>
         <w:t xml:space="preserve">I also had a lot of problems with the database, because I wrote </w:t>
       </w:r>
-      <w:proofErr w:type="gramStart"/>
-      <w:r>
-        <w:rPr>
-          <w:lang w:val="en-US"/>
-        </w:rPr>
-        <w:t>in Uppercase letters</w:t>
-      </w:r>
-      <w:proofErr w:type="gramEnd"/>
-      <w:r>
-        <w:rPr>
-          <w:lang w:val="en-US"/>
-        </w:rPr>
-        <w:t xml:space="preserve">, which often times made my query’s not work. </w:t>
+      <w:r>
+        <w:rPr>
+          <w:lang w:val="en-US"/>
+        </w:rPr>
+        <w:t>letters in Uppercase</w:t>
+      </w:r>
+      <w:r>
+        <w:rPr>
+          <w:lang w:val="en-US"/>
+        </w:rPr>
+        <w:t xml:space="preserve">, which often times made my </w:t>
+      </w:r>
+      <w:r>
+        <w:rPr>
+          <w:lang w:val="en-US"/>
+        </w:rPr>
+        <w:t>queries</w:t>
+      </w:r>
+      <w:r>
+        <w:rPr>
+          <w:lang w:val="en-US"/>
+        </w:rPr>
+        <w:t xml:space="preserve"> not work. </w:t>
       </w:r>
     </w:p>
     <w:sectPr>
